--- a/3_semestr/Unix/Labs/Лабораторная 1.4. Учетные записи.docx
+++ b/3_semestr/Unix/Labs/Лабораторная 1.4. Учетные записи.docx
@@ -1,81 +1,63 @@
 
 <file path=word/document.xml><?xml version="1.0" encoding="utf-8"?>
-<w:document xmlns:mc="http://schemas.openxmlformats.org/markup-compatibility/2006" xmlns:o="urn:schemas-microsoft-com:office:office" xmlns:r="http://schemas.openxmlformats.org/officeDocument/2006/relationships" xmlns:m="http://schemas.openxmlformats.org/officeDocument/2006/math" xmlns:v="urn:schemas-microsoft-com:vml" xmlns:wp="http://schemas.openxmlformats.org/drawingml/2006/wordprocessingDrawing" xmlns:w10="urn:schemas-microsoft-com:office:word" xmlns:w="http://schemas.openxmlformats.org/wordprocessingml/2006/main" xmlns:wne="http://schemas.microsoft.com/office/word/2006/wordml" xmlns:sl="http://schemas.openxmlformats.org/schemaLibrary/2006/main" xmlns:a="http://schemas.openxmlformats.org/drawingml/2006/main" xmlns:pic="http://schemas.openxmlformats.org/drawingml/2006/picture" xmlns:c="http://schemas.openxmlformats.org/drawingml/2006/chart" xmlns:lc="http://schemas.openxmlformats.org/drawingml/2006/lockedCanvas" xmlns:dgm="http://schemas.openxmlformats.org/drawingml/2006/diagram" xmlns:wps="http://schemas.microsoft.com/office/word/2010/wordprocessingShape" xmlns:wpg="http://schemas.microsoft.com/office/word/2010/wordprocessingGroup" xmlns:w14="http://schemas.microsoft.com/office/word/2010/wordml" xmlns:w15="http://schemas.microsoft.com/office/word/2012/wordml">
+<w:document xmlns:wpc="http://schemas.microsoft.com/office/word/2010/wordprocessingCanvas" xmlns:cx="http://schemas.microsoft.com/office/drawing/2014/chartex" xmlns:cx1="http://schemas.microsoft.com/office/drawing/2015/9/8/chartex" xmlns:cx2="http://schemas.microsoft.com/office/drawing/2015/10/21/chartex" xmlns:cx3="http://schemas.microsoft.com/office/drawing/2016/5/9/chartex" xmlns:cx4="http://schemas.microsoft.com/office/drawing/2016/5/10/chartex" xmlns:cx5="http://schemas.microsoft.com/office/drawing/2016/5/11/chartex" xmlns:cx6="http://schemas.microsoft.com/office/drawing/2016/5/12/chartex" xmlns:cx7="http://schemas.microsoft.com/office/drawing/2016/5/13/chartex" xmlns:cx8="http://schemas.microsoft.com/office/drawing/2016/5/14/chartex" xmlns:mc="http://schemas.openxmlformats.org/markup-compatibility/2006" xmlns:aink="http://schemas.microsoft.com/office/drawing/2016/ink" xmlns:am3d="http://schemas.microsoft.com/office/drawing/2017/model3d" xmlns:o="urn:schemas-microsoft-com:office:office" xmlns:r="http://schemas.openxmlformats.org/officeDocument/2006/relationships" xmlns:m="http://schemas.openxmlformats.org/officeDocument/2006/math" xmlns:v="urn:schemas-microsoft-com:vml" xmlns:wp14="http://schemas.microsoft.com/office/word/2010/wordprocessingDrawing" xmlns:wp="http://schemas.openxmlformats.org/drawingml/2006/wordprocessingDrawing" xmlns:w10="urn:schemas-microsoft-com:office:word" xmlns:w="http://schemas.openxmlformats.org/wordprocessingml/2006/main" xmlns:w14="http://schemas.microsoft.com/office/word/2010/wordml" xmlns:w15="http://schemas.microsoft.com/office/word/2012/wordml" xmlns:w16cex="http://schemas.microsoft.com/office/word/2018/wordml/cex" xmlns:w16cid="http://schemas.microsoft.com/office/word/2016/wordml/cid" xmlns:w16="http://schemas.microsoft.com/office/word/2018/wordml" xmlns:w16se="http://schemas.microsoft.com/office/word/2015/wordml/symex" xmlns:wpg="http://schemas.microsoft.com/office/word/2010/wordprocessingGroup" xmlns:wpi="http://schemas.microsoft.com/office/word/2010/wordprocessingInk" xmlns:wne="http://schemas.microsoft.com/office/word/2006/wordml" xmlns:wps="http://schemas.microsoft.com/office/word/2010/wordprocessingShape" mc:Ignorable="w14 w15 w16se w16cid w16 w16cex wp14">
   <w:body>
     <w:p>
       <w:pPr>
         <w:pStyle w:val="Heading2"/>
-        <w:rPr/>
-      </w:pPr>
-      <w:bookmarkStart w:colFirst="0" w:colLast="0" w:name="_5it9ystzhvv9" w:id="0"/>
+      </w:pPr>
+      <w:bookmarkStart w:id="0" w:name="_5it9ystzhvv9" w:colFirst="0" w:colLast="0"/>
       <w:bookmarkEnd w:id="0"/>
       <w:r>
         <w:rPr>
-          <w:rtl w:val="0"/>
-        </w:rPr>
+          <w:lang w:val="ru-RU"/>
+        </w:rPr>
+        <w:t xml:space="preserve"> </w:t>
+      </w:r>
+      <w:r>
         <w:t xml:space="preserve">Управление учетными записями. </w:t>
       </w:r>
     </w:p>
     <w:p>
       <w:pPr>
         <w:pStyle w:val="Heading3"/>
-        <w:rPr/>
-      </w:pPr>
-      <w:bookmarkStart w:colFirst="0" w:colLast="0" w:name="_fq9aosrmoje2" w:id="1"/>
+      </w:pPr>
+      <w:bookmarkStart w:id="1" w:name="_fq9aosrmoje2" w:colFirst="0" w:colLast="0"/>
       <w:bookmarkEnd w:id="1"/>
       <w:r>
-        <w:rPr>
-          <w:rtl w:val="0"/>
-        </w:rPr>
-        <w:t xml:space="preserve">Цель работы</w:t>
-      </w:r>
-    </w:p>
-    <w:p>
-      <w:pPr>
-        <w:rPr>
-          <w:rFonts w:ascii="Roboto Mono Regular" w:cs="Roboto Mono Regular" w:eastAsia="Roboto Mono Regular" w:hAnsi="Roboto Mono Regular"/>
+        <w:t>Цель работы</w:t>
+      </w:r>
+    </w:p>
+    <w:p>
+      <w:pPr>
+        <w:rPr>
+          <w:rFonts w:ascii="Roboto Mono Regular" w:eastAsia="Roboto Mono Regular" w:hAnsi="Roboto Mono Regular" w:cs="Roboto Mono Regular"/>
           <w:color w:val="666666"/>
           <w:sz w:val="20"/>
           <w:szCs w:val="20"/>
         </w:rPr>
       </w:pPr>
       <w:r>
-        <w:rPr>
-          <w:rtl w:val="0"/>
-        </w:rPr>
         <w:t xml:space="preserve">Научиться основным действиям и командам, связанным с управлением пользователями Linux - добавление, удаление пользователя, изменение пароля, добавление в группу. Основные изучаемые команды - </w:t>
       </w:r>
       <w:r>
         <w:rPr>
-          <w:i w:val="1"/>
-          <w:rtl w:val="0"/>
-        </w:rPr>
-        <w:t xml:space="preserve">adduser, passwd, su, sudo</w:t>
-      </w:r>
-      <w:r>
-        <w:rPr>
-          <w:rtl w:val="0"/>
-        </w:rPr>
-        <w:t xml:space="preserve">.</w:t>
-      </w:r>
-      <w:r>
-        <w:rPr>
-          <w:rtl w:val="0"/>
-        </w:rPr>
+          <w:i/>
+        </w:rPr>
+        <w:t>adduser, passwd, su, sudo</w:t>
+      </w:r>
+      <w:r>
+        <w:t>.</w:t>
       </w:r>
     </w:p>
     <w:p>
       <w:pPr>
         <w:pStyle w:val="Heading3"/>
-        <w:rPr/>
-      </w:pPr>
-      <w:bookmarkStart w:colFirst="0" w:colLast="0" w:name="_e1bx1z1u5jhn" w:id="2"/>
+      </w:pPr>
+      <w:bookmarkStart w:id="2" w:name="_e1bx1z1u5jhn" w:colFirst="0" w:colLast="0"/>
       <w:bookmarkEnd w:id="2"/>
       <w:r>
-        <w:rPr>
-          <w:rtl w:val="0"/>
-        </w:rPr>
-        <w:t xml:space="preserve">Задания к работе</w:t>
+        <w:t>Задания к работе</w:t>
       </w:r>
     </w:p>
     <w:p>
@@ -84,56 +66,42 @@
           <w:ilvl w:val="0"/>
           <w:numId w:val="2"/>
         </w:numPr>
-        <w:ind w:left="720" w:hanging="360"/>
-        <w:rPr/>
-      </w:pPr>
-      <w:r>
-        <w:rPr>
-          <w:rtl w:val="0"/>
-        </w:rPr>
-        <w:t xml:space="preserve">Ознакомиться с содержимым файлов: </w:t>
+      </w:pPr>
+      <w:r>
+        <w:t>Ознакомиться с содерж</w:t>
+      </w:r>
+      <w:r>
+        <w:t xml:space="preserve">имым файлов: </w:t>
       </w:r>
     </w:p>
     <w:p>
       <w:pPr>
         <w:pStyle w:val="Subtitle"/>
-        <w:rPr/>
-      </w:pPr>
-      <w:bookmarkStart w:colFirst="0" w:colLast="0" w:name="_2dxjzkl3atcw" w:id="3"/>
+      </w:pPr>
+      <w:bookmarkStart w:id="3" w:name="_2dxjzkl3atcw" w:colFirst="0" w:colLast="0"/>
       <w:bookmarkEnd w:id="3"/>
       <w:r>
-        <w:rPr>
-          <w:rtl w:val="0"/>
-        </w:rPr>
-        <w:t xml:space="preserve">/etc/passwd</w:t>
+        <w:t>/etc/passwd</w:t>
       </w:r>
     </w:p>
     <w:p>
       <w:pPr>
         <w:pStyle w:val="Subtitle"/>
-        <w:rPr/>
-      </w:pPr>
-      <w:bookmarkStart w:colFirst="0" w:colLast="0" w:name="_7o9yhw4p67zk" w:id="4"/>
+      </w:pPr>
+      <w:bookmarkStart w:id="4" w:name="_7o9yhw4p67zk" w:colFirst="0" w:colLast="0"/>
       <w:bookmarkEnd w:id="4"/>
       <w:r>
-        <w:rPr>
-          <w:rtl w:val="0"/>
-        </w:rPr>
-        <w:t xml:space="preserve">/etc/shadow</w:t>
+        <w:t>/etc/shadow</w:t>
       </w:r>
     </w:p>
     <w:p>
       <w:pPr>
         <w:pStyle w:val="Subtitle"/>
-        <w:rPr/>
-      </w:pPr>
-      <w:bookmarkStart w:colFirst="0" w:colLast="0" w:name="_ns4ohu2agf6e" w:id="5"/>
+      </w:pPr>
+      <w:bookmarkStart w:id="5" w:name="_ns4ohu2agf6e" w:colFirst="0" w:colLast="0"/>
       <w:bookmarkEnd w:id="5"/>
       <w:r>
-        <w:rPr>
-          <w:rtl w:val="0"/>
-        </w:rPr>
-        <w:t xml:space="preserve">/etc/group</w:t>
+        <w:t>/etc/group</w:t>
       </w:r>
     </w:p>
     <w:p>
@@ -142,56 +110,39 @@
           <w:ilvl w:val="0"/>
           <w:numId w:val="2"/>
         </w:numPr>
-        <w:ind w:left="720" w:hanging="360"/>
-        <w:rPr/>
-      </w:pPr>
-      <w:r>
-        <w:rPr>
-          <w:rtl w:val="0"/>
-        </w:rPr>
+      </w:pPr>
+      <w:r>
         <w:t xml:space="preserve">Создать следующие группы: </w:t>
       </w:r>
     </w:p>
     <w:p>
       <w:pPr>
         <w:pStyle w:val="Subtitle"/>
-        <w:rPr/>
-      </w:pPr>
-      <w:bookmarkStart w:colFirst="0" w:colLast="0" w:name="_xt56b4akt2od" w:id="6"/>
+      </w:pPr>
+      <w:bookmarkStart w:id="6" w:name="_xt56b4akt2od" w:colFirst="0" w:colLast="0"/>
       <w:bookmarkEnd w:id="6"/>
       <w:r>
-        <w:rPr>
-          <w:rtl w:val="0"/>
-        </w:rPr>
-        <w:t xml:space="preserve">workers</w:t>
+        <w:t>workers</w:t>
       </w:r>
     </w:p>
     <w:p>
       <w:pPr>
         <w:pStyle w:val="Subtitle"/>
-        <w:rPr/>
-      </w:pPr>
-      <w:bookmarkStart w:colFirst="0" w:colLast="0" w:name="_c5h0gsirxxd0" w:id="7"/>
+      </w:pPr>
+      <w:bookmarkStart w:id="7" w:name="_c5h0gsirxxd0" w:colFirst="0" w:colLast="0"/>
       <w:bookmarkEnd w:id="7"/>
       <w:r>
-        <w:rPr>
-          <w:rtl w:val="0"/>
-        </w:rPr>
-        <w:t xml:space="preserve">teachers</w:t>
+        <w:t>teachers</w:t>
       </w:r>
     </w:p>
     <w:p>
       <w:pPr>
         <w:pStyle w:val="Subtitle"/>
-        <w:rPr/>
-      </w:pPr>
-      <w:bookmarkStart w:colFirst="0" w:colLast="0" w:name="_8pycrhprvouc" w:id="8"/>
+      </w:pPr>
+      <w:bookmarkStart w:id="8" w:name="_8pycrhprvouc" w:colFirst="0" w:colLast="0"/>
       <w:bookmarkEnd w:id="8"/>
       <w:r>
-        <w:rPr>
-          <w:rtl w:val="0"/>
-        </w:rPr>
-        <w:t xml:space="preserve">students</w:t>
+        <w:t>students</w:t>
       </w:r>
     </w:p>
     <w:p>
@@ -200,14 +151,8 @@
           <w:ilvl w:val="0"/>
           <w:numId w:val="2"/>
         </w:numPr>
-        <w:spacing w:after="0" w:afterAutospacing="0"/>
-        <w:ind w:left="720" w:hanging="360"/>
-        <w:rPr/>
-      </w:pPr>
-      <w:r>
-        <w:rPr>
-          <w:rtl w:val="0"/>
-        </w:rPr>
+      </w:pPr>
+      <w:r>
         <w:t xml:space="preserve">Создать пользователей user_N, где N =1, 2, .., 5, uid учетной записи должен быть равен 2000+N. </w:t>
       </w:r>
     </w:p>
@@ -217,15 +162,13 @@
           <w:ilvl w:val="0"/>
           <w:numId w:val="2"/>
         </w:numPr>
-        <w:spacing w:after="0" w:afterAutospacing="0" w:before="0" w:beforeAutospacing="0"/>
-        <w:ind w:left="720" w:hanging="360"/>
-        <w:rPr/>
-      </w:pPr>
-      <w:r>
-        <w:rPr>
-          <w:rtl w:val="0"/>
-        </w:rPr>
-        <w:t xml:space="preserve">Пользователей с N равным 1 и 2 добавить в группу workers вручную внеся изменения в конфигурационный файл. </w:t>
+        <w:spacing w:before="0"/>
+      </w:pPr>
+      <w:r>
+        <w:t>Пользователей с N равным 1 и 2 добавить в группу workers в</w:t>
+      </w:r>
+      <w:r>
+        <w:t xml:space="preserve">ручную внеся изменения в конфигурационный файл. </w:t>
       </w:r>
     </w:p>
     <w:p>
@@ -234,14 +177,9 @@
           <w:ilvl w:val="0"/>
           <w:numId w:val="2"/>
         </w:numPr>
-        <w:spacing w:after="0" w:afterAutospacing="0" w:before="0" w:beforeAutospacing="0"/>
-        <w:ind w:left="720" w:hanging="360"/>
-        <w:rPr/>
-      </w:pPr>
-      <w:r>
-        <w:rPr>
-          <w:rtl w:val="0"/>
-        </w:rPr>
+        <w:spacing w:before="0"/>
+      </w:pPr>
+      <w:r>
         <w:t xml:space="preserve">Пользователей с N равным 3, 4 и 5 добавить в группу students при помощи команд администрирования. </w:t>
       </w:r>
     </w:p>
@@ -251,15 +189,13 @@
           <w:ilvl w:val="0"/>
           <w:numId w:val="2"/>
         </w:numPr>
-        <w:spacing w:after="0" w:afterAutospacing="0" w:before="0" w:beforeAutospacing="0"/>
-        <w:ind w:left="720" w:hanging="360"/>
-        <w:rPr/>
-      </w:pPr>
-      <w:r>
-        <w:rPr>
-          <w:rtl w:val="0"/>
-        </w:rPr>
-        <w:t xml:space="preserve">Создать пользователя student. В комментарии к учетной записи должны быть Ваше имя и фамилия. uid учетной записи должен быть равен 3000. Пользователя добавить в группу students. </w:t>
+        <w:spacing w:before="0"/>
+      </w:pPr>
+      <w:r>
+        <w:t>Создать пользователя student. В комментарии к учетной записи должны быть Ваше имя и фамилия. uid учетной зап</w:t>
+      </w:r>
+      <w:r>
+        <w:t xml:space="preserve">иси должен быть равен 3000. Пользователя добавить в группу students. </w:t>
       </w:r>
     </w:p>
     <w:p>
@@ -268,14 +204,9 @@
           <w:ilvl w:val="0"/>
           <w:numId w:val="2"/>
         </w:numPr>
-        <w:spacing w:after="0" w:afterAutospacing="0" w:before="0" w:beforeAutospacing="0"/>
-        <w:ind w:left="720" w:hanging="360"/>
-        <w:rPr/>
-      </w:pPr>
-      <w:r>
-        <w:rPr>
-          <w:rtl w:val="0"/>
-        </w:rPr>
+        <w:spacing w:before="0"/>
+      </w:pPr>
+      <w:r>
         <w:t xml:space="preserve">Для всех пользователей задайте пароли, используя команду passwd. </w:t>
       </w:r>
     </w:p>
@@ -285,14 +216,9 @@
           <w:ilvl w:val="0"/>
           <w:numId w:val="2"/>
         </w:numPr>
-        <w:spacing w:after="0" w:afterAutospacing="0" w:before="0" w:beforeAutospacing="0"/>
-        <w:ind w:left="720" w:hanging="360"/>
-        <w:rPr/>
-      </w:pPr>
-      <w:r>
-        <w:rPr>
-          <w:rtl w:val="0"/>
-        </w:rPr>
+        <w:spacing w:before="0"/>
+      </w:pPr>
+      <w:r>
         <w:t xml:space="preserve">Создать директорию labs в корневом каталоге. В нем создать каталоги library и tests </w:t>
       </w:r>
     </w:p>
@@ -302,15 +228,13 @@
           <w:ilvl w:val="0"/>
           <w:numId w:val="2"/>
         </w:numPr>
-        <w:spacing w:after="0" w:afterAutospacing="0" w:before="0" w:beforeAutospacing="0"/>
-        <w:ind w:left="720" w:hanging="360"/>
-        <w:rPr/>
-      </w:pPr>
-      <w:r>
-        <w:rPr>
-          <w:rtl w:val="0"/>
-        </w:rPr>
-        <w:t xml:space="preserve">Создать файлы book_[фамилия студента]_N и поместить их в library </w:t>
+        <w:spacing w:before="0"/>
+      </w:pPr>
+      <w:r>
+        <w:t>Создать файлы book_[фамилия студент</w:t>
+      </w:r>
+      <w:r>
+        <w:t xml:space="preserve">а]_N и поместить их в library </w:t>
       </w:r>
     </w:p>
     <w:p>
@@ -319,15 +243,13 @@
           <w:ilvl w:val="0"/>
           <w:numId w:val="2"/>
         </w:numPr>
-        <w:spacing w:after="0" w:afterAutospacing="0" w:before="0" w:beforeAutospacing="0"/>
-        <w:ind w:left="720" w:hanging="360"/>
-        <w:rPr/>
-      </w:pPr>
-      <w:r>
-        <w:rPr>
-          <w:rtl w:val="0"/>
-        </w:rPr>
-        <w:t xml:space="preserve">Создать текстовый файл test_[имя студента], и поместить в tests. Файлы должны содержать скрипт на создание пользователя user[номер варианта] и задание ему пароля pass[номер варианта]. Сделайте эти файлы исполняемыми для пользователей группы students. </w:t>
+        <w:spacing w:before="0"/>
+      </w:pPr>
+      <w:r>
+        <w:t>Создать текстовый файл test_[имя студента], и поместить в tests. Файлы должны содержать скрипт на создание пользователя user[номер варианта] и задание ему пароля pass[номер варианта]. Сделайте эти файлы исполняемыми для польз</w:t>
+      </w:r>
+      <w:r>
+        <w:t xml:space="preserve">ователей группы students. </w:t>
       </w:r>
     </w:p>
     <w:p>
@@ -336,14 +258,9 @@
           <w:ilvl w:val="0"/>
           <w:numId w:val="2"/>
         </w:numPr>
-        <w:spacing w:after="0" w:afterAutospacing="0" w:before="0" w:beforeAutospacing="0"/>
-        <w:ind w:left="720" w:hanging="360"/>
-        <w:rPr/>
-      </w:pPr>
-      <w:r>
-        <w:rPr>
-          <w:rtl w:val="0"/>
-        </w:rPr>
+        <w:spacing w:before="0"/>
+      </w:pPr>
+      <w:r>
         <w:t xml:space="preserve">В директории labs создать файл list, который должен содержать список файлов директории /etc. </w:t>
       </w:r>
     </w:p>
@@ -353,14 +270,9 @@
           <w:ilvl w:val="0"/>
           <w:numId w:val="2"/>
         </w:numPr>
-        <w:spacing w:after="0" w:afterAutospacing="0" w:before="0" w:beforeAutospacing="0"/>
-        <w:ind w:left="720" w:hanging="360"/>
-        <w:rPr/>
-      </w:pPr>
-      <w:r>
-        <w:rPr>
-          <w:rtl w:val="0"/>
-        </w:rPr>
+        <w:spacing w:before="0"/>
+      </w:pPr>
+      <w:r>
         <w:t xml:space="preserve">Дать право на изменение файла только пользователю teacher, а на чтение пользователям группы workers. </w:t>
       </w:r>
     </w:p>
@@ -370,107 +282,81 @@
           <w:ilvl w:val="0"/>
           <w:numId w:val="2"/>
         </w:numPr>
-        <w:spacing w:before="0" w:beforeAutospacing="0"/>
-        <w:ind w:left="720" w:hanging="360"/>
-        <w:rPr/>
-      </w:pPr>
-      <w:r>
-        <w:rPr>
-          <w:rtl w:val="0"/>
-        </w:rPr>
-        <w:t xml:space="preserve">Настроить права доступа к каталогу library и tests, таким образом, чтобы пользователи группы teachers могли изменять и создавать там файлы, а пользователи группы students имели доступ на чтение</w:t>
+        <w:spacing w:before="0"/>
+      </w:pPr>
+      <w:r>
+        <w:lastRenderedPageBreak/>
+        <w:t>Настроить права доступа к каталог</w:t>
+      </w:r>
+      <w:r>
+        <w:t>у library и tests, таким образом, чтобы пользователи группы teachers могли изменять и создавать там файлы, а пользователи группы students имели доступ на чтение</w:t>
       </w:r>
     </w:p>
     <w:p>
       <w:pPr>
         <w:pStyle w:val="Heading3"/>
-        <w:rPr/>
-      </w:pPr>
-      <w:bookmarkStart w:colFirst="0" w:colLast="0" w:name="_aujshondpzdn" w:id="9"/>
+      </w:pPr>
+      <w:bookmarkStart w:id="9" w:name="_aujshondpzdn" w:colFirst="0" w:colLast="0"/>
       <w:bookmarkEnd w:id="9"/>
       <w:r>
-        <w:rPr>
-          <w:rtl w:val="0"/>
-        </w:rPr>
-        <w:t xml:space="preserve">Методические указания</w:t>
-      </w:r>
-    </w:p>
-    <w:p>
-      <w:pPr>
-        <w:rPr/>
-      </w:pPr>
-      <w:r>
-        <w:rPr>
-          <w:rtl w:val="0"/>
-        </w:rPr>
-        <w:t xml:space="preserve">Linux,  как  и  любая  unix-подобная  система,  является  не  только  многозадачной,  но  и многопользовательской,  т.е.  эта операционная  система позволяет  одновременно нескольким пользователям работать с ней. Но система должна как-то узнавать, какой или какие  из  пользователей  работают  в  данный  момент.  Именно  для  этих  целей  в  Linux существует два понятия – учетные записи и аутентификация, которые являются частями одного механизма. </w:t>
-      </w:r>
-    </w:p>
-    <w:p>
-      <w:pPr>
-        <w:rPr/>
-      </w:pPr>
-      <w:r>
-        <w:rPr>
-          <w:rtl w:val="0"/>
-        </w:rPr>
-        <w:t xml:space="preserve">Учетная  запись  пользователя –  это  необходимая  для  системы информация о пользователе,  хранящаяся  в  специальных  файлах.  Информация используется  Linux  для аутентификации пользователя и назначения ему прав доступа. </w:t>
-      </w:r>
-    </w:p>
-    <w:p>
-      <w:pPr>
-        <w:rPr/>
-      </w:pPr>
-      <w:r>
-        <w:rPr>
-          <w:rtl w:val="0"/>
-        </w:rPr>
+        <w:t>Методические указания</w:t>
+      </w:r>
+    </w:p>
+    <w:p>
+      <w:r>
+        <w:t>Linux,  как  и  любая  unix-подобная  система,  является  не  только  мно</w:t>
+      </w:r>
+      <w:r>
+        <w:t>гозадачной,  но  и многопользовательской,  т.е.  эта операционная  система позволяет  одновременно нескольким пользователям работать с ней. Но система должна как-то узнавать, какой или какие  из  пользователей  работают  в  данный  момент.  Именно  для  эт</w:t>
+      </w:r>
+      <w:r>
+        <w:t xml:space="preserve">их  целей  в  Linux существует два понятия – учетные записи и аутентификация, которые являются частями одного механизма. </w:t>
+      </w:r>
+    </w:p>
+    <w:p>
+      <w:r>
+        <w:t>Учетная  запись  пользователя –  это  необходимая  для  системы информация о пользователе,  хранящаяся  в  специальных  файлах.  Инфор</w:t>
+      </w:r>
+      <w:r>
+        <w:t xml:space="preserve">мация используется  Linux  для аутентификации пользователя и назначения ему прав доступа. </w:t>
+      </w:r>
+    </w:p>
+    <w:p>
+      <w:r>
         <w:t xml:space="preserve">Аутентификация –  системная  процедура,  позволяющая  Linux  определить,  какой именно пользователь осуществляет вход. </w:t>
       </w:r>
     </w:p>
     <w:p>
-      <w:pPr>
-        <w:rPr/>
-      </w:pPr>
-      <w:r>
-        <w:rPr>
-          <w:rtl w:val="0"/>
-        </w:rPr>
+      <w:r>
         <w:t xml:space="preserve">Вся информация о пользователе обычно хранится в файлах /etc/passwd и /etc/group. </w:t>
       </w:r>
     </w:p>
     <w:p>
-      <w:pPr>
-        <w:rPr/>
-      </w:pPr>
-      <w:r>
-        <w:rPr>
-          <w:rtl w:val="0"/>
-        </w:rPr>
+      <w:r>
         <w:t xml:space="preserve">/etc/passwd –  этот файл содержит  информацию  о  пользователях. Запись для  каждого пользователя занимает одну строку: </w:t>
       </w:r>
     </w:p>
     <w:p>
-      <w:pPr>
-        <w:rPr/>
-      </w:pPr>
-      <w:r>
-        <w:rPr/>
+      <w:r>
+        <w:rPr>
+          <w:noProof/>
+        </w:rPr>
         <w:drawing>
-          <wp:inline distB="114300" distT="114300" distL="114300" distR="114300">
+          <wp:inline distT="114300" distB="114300" distL="114300" distR="114300" wp14:anchorId="6E1D1A8B" wp14:editId="6D904798">
             <wp:extent cx="4514850" cy="971550"/>
-            <wp:effectExtent b="0" l="0" r="0" t="0"/>
+            <wp:effectExtent l="0" t="0" r="0" b="0"/>
             <wp:docPr id="2" name="image1.png"/>
-            <a:graphic>
+            <wp:cNvGraphicFramePr/>
+            <a:graphic xmlns:a="http://schemas.openxmlformats.org/drawingml/2006/main">
               <a:graphicData uri="http://schemas.openxmlformats.org/drawingml/2006/picture">
-                <pic:pic>
+                <pic:pic xmlns:pic="http://schemas.openxmlformats.org/drawingml/2006/picture">
                   <pic:nvPicPr>
                     <pic:cNvPr id="0" name="image1.png"/>
                     <pic:cNvPicPr preferRelativeResize="0"/>
                   </pic:nvPicPr>
                   <pic:blipFill>
-                    <a:blip r:embed="rId6"/>
-                    <a:srcRect b="0" l="0" r="0" t="0"/>
+                    <a:blip r:embed="rId5"/>
+                    <a:srcRect/>
                     <a:stretch>
                       <a:fillRect/>
                     </a:stretch>
@@ -480,7 +366,9 @@
                       <a:off x="0" y="0"/>
                       <a:ext cx="4514850" cy="971550"/>
                     </a:xfrm>
-                    <a:prstGeom prst="rect"/>
+                    <a:prstGeom prst="rect">
+                      <a:avLst/>
+                    </a:prstGeom>
                     <a:ln/>
                   </pic:spPr>
                 </pic:pic>
@@ -489,121 +377,81 @@
           </wp:inline>
         </w:drawing>
       </w:r>
-      <w:r>
-        <w:rPr>
-          <w:rtl w:val="0"/>
-        </w:rPr>
-      </w:r>
-    </w:p>
-    <w:p>
-      <w:pPr>
-        <w:rPr/>
-      </w:pPr>
-      <w:r>
-        <w:rPr>
-          <w:rtl w:val="0"/>
-        </w:rPr>
-        <w:t xml:space="preserve">имя пользователя – имя, используемое пользователем на все приглашения типа login при аутентификации в системе. </w:t>
-      </w:r>
-    </w:p>
-    <w:p>
-      <w:pPr>
-        <w:rPr/>
-      </w:pPr>
-      <w:r>
-        <w:rPr>
-          <w:rtl w:val="0"/>
-        </w:rPr>
+    </w:p>
+    <w:p>
+      <w:r>
+        <w:t xml:space="preserve">имя пользователя – имя, используемое пользователем </w:t>
+      </w:r>
+      <w:r>
+        <w:t xml:space="preserve">на все приглашения типа login при аутентификации в системе. </w:t>
+      </w:r>
+    </w:p>
+    <w:p>
+      <w:r>
         <w:t xml:space="preserve">зашифрованный пароль – обычно хешированный по необратимому алгоритму MD5 пароль пользователя или символ '!', в случаях, когда интерактивный вход пользователя в систему запрещен. </w:t>
       </w:r>
     </w:p>
     <w:p>
-      <w:pPr>
-        <w:rPr/>
-      </w:pPr>
-      <w:r>
-        <w:rPr>
-          <w:rtl w:val="0"/>
-        </w:rPr>
-        <w:t xml:space="preserve">UID – числовой идентификатор пользователя. Система использует его для распределения прав файлам и процессам. </w:t>
-      </w:r>
-    </w:p>
-    <w:p>
-      <w:pPr>
-        <w:rPr/>
-      </w:pPr>
-      <w:r>
-        <w:rPr>
-          <w:rtl w:val="0"/>
-        </w:rPr>
+      <w:r>
+        <w:t>UID – числовой и</w:t>
+      </w:r>
+      <w:r>
+        <w:t xml:space="preserve">дентификатор пользователя. Система использует его для распределения прав файлам и процессам. </w:t>
+      </w:r>
+    </w:p>
+    <w:p>
+      <w:r>
+        <w:lastRenderedPageBreak/>
         <w:t xml:space="preserve">GID – числовой идентификатор группы. Имена групп расположены в файле /etc/group. Система использует его для распределения прав файлам и процессам. </w:t>
       </w:r>
     </w:p>
     <w:p>
-      <w:pPr>
-        <w:rPr/>
-      </w:pPr>
-      <w:r>
-        <w:rPr>
-          <w:rtl w:val="0"/>
-        </w:rPr>
-        <w:t xml:space="preserve">Настоящее имя пользователя – используется в административных целях, а также командами типа finger (получение информации о пользователе через сеть). </w:t>
-      </w:r>
-    </w:p>
-    <w:p>
-      <w:pPr>
-        <w:rPr/>
-      </w:pPr>
-      <w:r>
-        <w:rPr>
-          <w:rtl w:val="0"/>
-        </w:rPr>
+      <w:r>
+        <w:t xml:space="preserve">Настоящее имя </w:t>
+      </w:r>
+      <w:r>
+        <w:t xml:space="preserve">пользователя – используется в административных целях, а также командами типа finger (получение информации о пользователе через сеть). </w:t>
+      </w:r>
+    </w:p>
+    <w:p>
+      <w:r>
         <w:t xml:space="preserve">Домашний каталог – полный путь к домашнему каталогу пользователя. </w:t>
       </w:r>
     </w:p>
     <w:p>
-      <w:pPr>
-        <w:rPr/>
-      </w:pPr>
-      <w:r>
-        <w:rPr>
-          <w:rtl w:val="0"/>
-        </w:rPr>
-        <w:t xml:space="preserve">Оболочка – командная оболочка, которую использует пользователь при сеансе. Для нормальной работы она должна быть указана в файле регистрации оболочек /etc/shells. </w:t>
-      </w:r>
-    </w:p>
-    <w:p>
-      <w:pPr>
-        <w:rPr/>
-      </w:pPr>
-      <w:r>
-        <w:rPr>
-          <w:rtl w:val="0"/>
-        </w:rPr>
+      <w:r>
+        <w:t>Оболочка – командная оболочка, которую использует поль</w:t>
+      </w:r>
+      <w:r>
+        <w:t xml:space="preserve">зователь при сеансе. Для нормальной работы она должна быть указана в файле регистрации оболочек /etc/shells. </w:t>
+      </w:r>
+    </w:p>
+    <w:p>
+      <w:r>
         <w:t xml:space="preserve">/etc/group – этот файл содержит информацию о группах, к которым принадлежат пользователи: </w:t>
       </w:r>
     </w:p>
     <w:p>
-      <w:pPr>
-        <w:rPr/>
-      </w:pPr>
-      <w:r>
-        <w:rPr/>
+      <w:r>
+        <w:rPr>
+          <w:noProof/>
+        </w:rPr>
         <w:drawing>
-          <wp:inline distB="114300" distT="114300" distL="114300" distR="114300">
+          <wp:inline distT="114300" distB="114300" distL="114300" distR="114300" wp14:anchorId="53179139" wp14:editId="4A2B0D0D">
             <wp:extent cx="4514850" cy="476250"/>
-            <wp:effectExtent b="0" l="0" r="0" t="0"/>
+            <wp:effectExtent l="0" t="0" r="0" b="0"/>
             <wp:docPr id="1" name="image2.png"/>
-            <a:graphic>
+            <wp:cNvGraphicFramePr/>
+            <a:graphic xmlns:a="http://schemas.openxmlformats.org/drawingml/2006/main">
               <a:graphicData uri="http://schemas.openxmlformats.org/drawingml/2006/picture">
-                <pic:pic>
+                <pic:pic xmlns:pic="http://schemas.openxmlformats.org/drawingml/2006/picture">
                   <pic:nvPicPr>
                     <pic:cNvPr id="0" name="image2.png"/>
                     <pic:cNvPicPr preferRelativeResize="0"/>
                   </pic:nvPicPr>
                   <pic:blipFill>
-                    <a:blip r:embed="rId7"/>
-                    <a:srcRect b="0" l="0" r="0" t="0"/>
+                    <a:blip r:embed="rId6"/>
+                    <a:srcRect/>
                     <a:stretch>
                       <a:fillRect/>
                     </a:stretch>
@@ -613,7 +461,9 @@
                       <a:off x="0" y="0"/>
                       <a:ext cx="4514850" cy="476250"/>
                     </a:xfrm>
-                    <a:prstGeom prst="rect"/>
+                    <a:prstGeom prst="rect">
+                      <a:avLst/>
+                    </a:prstGeom>
                     <a:ln/>
                   </pic:spPr>
                 </pic:pic>
@@ -622,110 +472,73 @@
           </wp:inline>
         </w:drawing>
       </w:r>
-      <w:r>
-        <w:rPr>
-          <w:rtl w:val="0"/>
-        </w:rPr>
-      </w:r>
-    </w:p>
-    <w:p>
-      <w:pPr>
-        <w:rPr/>
-      </w:pPr>
-      <w:r>
-        <w:rPr>
-          <w:rtl w:val="0"/>
-        </w:rPr>
-        <w:t xml:space="preserve">Имя группы – имя, применяемое для удобства использования таких программ, как newgrp . </w:t>
-      </w:r>
-    </w:p>
-    <w:p>
-      <w:pPr>
-        <w:rPr/>
-      </w:pPr>
-      <w:r>
-        <w:rPr>
-          <w:rtl w:val="0"/>
-        </w:rPr>
+    </w:p>
+    <w:p>
+      <w:r>
+        <w:t>Имя группы – имя, применяемое для удобства использова</w:t>
+      </w:r>
+      <w:r>
+        <w:t xml:space="preserve">ния таких программ, как newgrp . </w:t>
+      </w:r>
+    </w:p>
+    <w:p>
+      <w:r>
         <w:t xml:space="preserve">Шифрованный пароль – используется при смене группы командой newgrp. Пароль для групп может отсутствовать. </w:t>
       </w:r>
     </w:p>
     <w:p>
-      <w:pPr>
-        <w:rPr/>
-      </w:pPr>
-      <w:r>
-        <w:rPr>
-          <w:rtl w:val="0"/>
-        </w:rPr>
+      <w:r>
         <w:t xml:space="preserve">GID – числовой идентификатор группы. Система использует его для распределения прав файлам и процессам. </w:t>
       </w:r>
     </w:p>
     <w:p>
-      <w:pPr>
-        <w:rPr/>
-      </w:pPr>
-      <w:r>
-        <w:rPr>
-          <w:rtl w:val="0"/>
-        </w:rPr>
+      <w:r>
         <w:t xml:space="preserve">Пользователи, включенные в несколько групп – В этом поле через запятую отображаются те пользователи, у которых по умолчанию (в файле /etc/passwd ) назначена другая группа. </w:t>
       </w:r>
     </w:p>
     <w:p>
-      <w:pPr>
-        <w:rPr/>
-      </w:pPr>
-      <w:r>
-        <w:rPr>
-          <w:rtl w:val="0"/>
-        </w:rPr>
+      <w:r>
         <w:t xml:space="preserve">На сегодняшний день хранение паролей в файлах passwd и group считается ненадежным. </w:t>
       </w:r>
     </w:p>
     <w:p>
-      <w:pPr>
-        <w:rPr/>
-      </w:pPr>
-      <w:r>
-        <w:rPr>
-          <w:rtl w:val="0"/>
-        </w:rPr>
-        <w:t xml:space="preserve">В новых версиях Linux применяются так называемые теневые файлы паролей – shadow и gshаdow. Права на них назначены таким образом, что даже чтение этих файлов без прав суперпользователя невозможно. Нужно учесть, что нормальное функционирование системы при использовании теневых файлов подразумевает одновременно и наличие файлов passwd и group. При использовании теневых паролей в /etc/passwd и /etc/group вместо самого пароля устанавливается символ 'x', что и является указанием на хранение пароля в /etc/shadow или /etc/gshadow. </w:t>
-      </w:r>
-    </w:p>
-    <w:p>
-      <w:pPr>
-        <w:rPr/>
-      </w:pPr>
-      <w:r>
-        <w:rPr>
-          <w:rtl w:val="0"/>
-        </w:rPr>
+      <w:r>
+        <w:t>В новых версиях Linux применяются так называемые теневые файлы паролей – shadow и gshаdow. Права на них назначены таким образом, что даже чтение этих файлов без прав суперпользователя невозможно. Нужно учесть, что нормальное функционирование системы при и</w:t>
+      </w:r>
+      <w:r>
+        <w:t xml:space="preserve">спользовании теневых файлов подразумевает одновременно и наличие файлов passwd и group. При использовании теневых паролей в /etc/passwd и /etc/group вместо самого пароля устанавливается символ 'x', что и является указанием на хранение пароля в /etc/shadow </w:t>
+      </w:r>
+      <w:r>
+        <w:t xml:space="preserve">или /etc/gshadow. </w:t>
+      </w:r>
+    </w:p>
+    <w:p>
+      <w:r>
+        <w:lastRenderedPageBreak/>
         <w:t xml:space="preserve">Файл shadow хранит защищенную информацию о пользователях, а также обеспечивает механизмы устаревания паролей и учетных записей. Вот структура файла shadow : </w:t>
       </w:r>
     </w:p>
     <w:p>
-      <w:pPr>
-        <w:rPr/>
-      </w:pPr>
-      <w:r>
-        <w:rPr/>
+      <w:r>
+        <w:rPr>
+          <w:noProof/>
+        </w:rPr>
         <w:drawing>
-          <wp:inline distB="114300" distT="114300" distL="114300" distR="114300">
+          <wp:inline distT="114300" distB="114300" distL="114300" distR="114300" wp14:anchorId="70A0814A" wp14:editId="588CDE5B">
             <wp:extent cx="4514850" cy="476250"/>
-            <wp:effectExtent b="0" l="0" r="0" t="0"/>
+            <wp:effectExtent l="0" t="0" r="0" b="0"/>
             <wp:docPr id="3" name="image3.png"/>
-            <a:graphic>
+            <wp:cNvGraphicFramePr/>
+            <a:graphic xmlns:a="http://schemas.openxmlformats.org/drawingml/2006/main">
               <a:graphicData uri="http://schemas.openxmlformats.org/drawingml/2006/picture">
-                <pic:pic>
+                <pic:pic xmlns:pic="http://schemas.openxmlformats.org/drawingml/2006/picture">
                   <pic:nvPicPr>
                     <pic:cNvPr id="0" name="image3.png"/>
                     <pic:cNvPicPr preferRelativeResize="0"/>
                   </pic:nvPicPr>
                   <pic:blipFill>
-                    <a:blip r:embed="rId8"/>
-                    <a:srcRect b="0" l="0" r="0" t="0"/>
+                    <a:blip r:embed="rId7"/>
+                    <a:srcRect/>
                     <a:stretch>
                       <a:fillRect/>
                     </a:stretch>
@@ -735,7 +548,9 @@
                       <a:off x="0" y="0"/>
                       <a:ext cx="4514850" cy="476250"/>
                     </a:xfrm>
-                    <a:prstGeom prst="rect"/>
+                    <a:prstGeom prst="rect">
+                      <a:avLst/>
+                    </a:prstGeom>
                     <a:ln/>
                   </pic:spPr>
                 </pic:pic>
@@ -744,562 +559,685 @@
           </wp:inline>
         </w:drawing>
       </w:r>
-      <w:r>
-        <w:rPr>
-          <w:rtl w:val="0"/>
-        </w:rPr>
-      </w:r>
-    </w:p>
-    <w:p>
-      <w:pPr>
-        <w:rPr/>
-      </w:pPr>
-      <w:r>
-        <w:rPr>
-          <w:rtl w:val="0"/>
-        </w:rPr>
+    </w:p>
+    <w:p>
+      <w:r>
         <w:t xml:space="preserve">а - имя пользователя ;  </w:t>
       </w:r>
     </w:p>
     <w:p>
-      <w:pPr>
-        <w:rPr/>
-      </w:pPr>
-      <w:r>
-        <w:rPr>
-          <w:rtl w:val="0"/>
-        </w:rPr>
-        <w:t xml:space="preserve">б - шифрованный пароль – применяются алгоритмы хеширования, как правило MD5 или символ '!', в случаях, когда интерактивный вход пользователя в систему запрещен;  </w:t>
-      </w:r>
-    </w:p>
-    <w:p>
-      <w:pPr>
-        <w:rPr/>
-      </w:pPr>
-      <w:r>
-        <w:rPr>
-          <w:rtl w:val="0"/>
-        </w:rPr>
+      <w:r>
+        <w:t>б - шифрованный пароль – применяются алгоритмы хешир</w:t>
+      </w:r>
+      <w:r>
+        <w:t xml:space="preserve">ования, как правило MD5 или символ '!', в случаях, когда интерактивный вход пользователя в систему запрещен;  </w:t>
+      </w:r>
+    </w:p>
+    <w:p>
+      <w:r>
         <w:t xml:space="preserve">в - число дней с последнего изменения пароля, начиная с 1 января 1970 года;  </w:t>
       </w:r>
     </w:p>
     <w:p>
-      <w:pPr>
-        <w:rPr/>
-      </w:pPr>
-      <w:r>
-        <w:rPr>
-          <w:rtl w:val="0"/>
-        </w:rPr>
+      <w:r>
         <w:t xml:space="preserve">г - число дней, перед тем как пароль может быть изменен;  </w:t>
       </w:r>
     </w:p>
     <w:p>
-      <w:pPr>
-        <w:rPr/>
-      </w:pPr>
-      <w:r>
-        <w:rPr>
-          <w:rtl w:val="0"/>
-        </w:rPr>
-        <w:t xml:space="preserve">д - число дней, после которых пароль должен быть изменен;  </w:t>
-      </w:r>
-    </w:p>
-    <w:p>
-      <w:pPr>
-        <w:rPr/>
-      </w:pPr>
-      <w:r>
-        <w:rPr>
-          <w:rtl w:val="0"/>
-        </w:rPr>
+      <w:r>
+        <w:t>д - числ</w:t>
+      </w:r>
+      <w:r>
+        <w:t xml:space="preserve">о дней, после которых пароль должен быть изменен;  </w:t>
+      </w:r>
+    </w:p>
+    <w:p>
+      <w:r>
         <w:t xml:space="preserve">е - число дней, за сколько пользователя начнут предупреждать, что пароль устаревает;  </w:t>
       </w:r>
     </w:p>
     <w:p>
-      <w:pPr>
-        <w:rPr/>
-      </w:pPr>
-      <w:r>
-        <w:rPr>
-          <w:rtl w:val="0"/>
-        </w:rPr>
+      <w:r>
         <w:t xml:space="preserve">ж - число дней, после устаревания пар </w:t>
       </w:r>
     </w:p>
     <w:p>
-      <w:pPr>
-        <w:rPr/>
-      </w:pPr>
-      <w:r>
-        <w:rPr>
-          <w:rtl w:val="0"/>
-        </w:rPr>
-        <w:t xml:space="preserve">В Linux, кроме обычных пользователей, существует один (и только один) пользователь с неограниченными правами. Идентификаторы UID и GID такого пользователя всегда 0 . Его имя, как правило, root , однако оно может быть легко изменено (или создано несколько символьных имен с одинаковым GID и UID), так как значение для применения неограниченных прав доступа имеет только GID 0 . Для пользователя root права доступа к файлам и процессам не проверяются системой. При работе с использованием учетной записи root необходимо быть предельно осторожным, т.к. всегда существует возможность уничтожить систему. </w:t>
-      </w:r>
-    </w:p>
-    <w:p>
-      <w:pPr>
-        <w:rPr/>
-      </w:pPr>
-      <w:r>
-        <w:rPr>
-          <w:rtl w:val="0"/>
-        </w:rPr>
-        <w:t xml:space="preserve">В Linux используется развитая система распределения прав пользователям. Но для точного опознания пользователя одного имени недостаточно с точки зрения безопасности. Именно поэтому используется и пароль – произвольный набор символов произвольной длины, обычно ограниченной лишь используемыми методами шифрования. </w:t>
-      </w:r>
-    </w:p>
-    <w:p>
-      <w:pPr>
-        <w:rPr/>
-      </w:pPr>
-      <w:r>
-        <w:rPr>
-          <w:rtl w:val="0"/>
-        </w:rPr>
-        <w:t xml:space="preserve">Сегодня в большинстве версий Linux пароли шифруются по алгоритмам 3DES и MD5 (устарело, теперь SHA512). Когда алгоритм 3DES является обратимым, то есть такой пароль можно расшифровать, MD5 – это необратимое преобразование. Пароли, зашифрованные по алгоритму 3DES не применяются при использовании теневых файлов для хранения паролей. </w:t>
-      </w:r>
-    </w:p>
-    <w:p>
-      <w:pPr>
-        <w:rPr/>
-      </w:pPr>
-      <w:r>
-        <w:rPr>
-          <w:rtl w:val="0"/>
-        </w:rPr>
-        <w:t xml:space="preserve">При аутентификации, пароль, введенный пользователем, шифруется тем же методом, что и исходный, а потом сравниваются уже зашифрованные копии. Если они одинаковые, то аутентификация считается успешной. </w:t>
-      </w:r>
-    </w:p>
-    <w:p>
-      <w:pPr>
-        <w:rPr/>
-      </w:pPr>
-      <w:r>
-        <w:rPr>
-          <w:rtl w:val="0"/>
-        </w:rPr>
-        <w:t xml:space="preserve">Учитывая ежедневно увеличивающиеся требования к безопасности, в Linux есть возможность использовать скрытые пароли. Файлы/etc/passwd и /etc/group доступны для чтения всем пользователям, что является довольно большой брешью в безопасности системы. Именно поэтому в современных версиях Linux предпочтительнее использовать скрытые пароли. Такие пароли располагаются в файлах /etc/shadow и /etc/gshadow, для паролей пользователей и групп соответственно.</w:t>
-      </w:r>
-    </w:p>
-    <w:p>
-      <w:pPr>
-        <w:rPr/>
-      </w:pPr>
-      <w:r>
-        <w:rPr>
-          <w:rtl w:val="0"/>
-        </w:rPr>
-        <w:t xml:space="preserve">Команда login запускает сеанс интерактивной работы в системе. Она проверяет правильность ввода имени и пароля пользователя, меняет каталог на домашний, выстраивает окружение и запускает командный интерпретатор. Команду login как правило не запускают из командной строки — это обычно за пользователя делают менеджеры консоли — например getty или mgetty. </w:t>
-      </w:r>
-    </w:p>
-    <w:p>
-      <w:pPr>
-        <w:rPr/>
-      </w:pPr>
-      <w:r>
-        <w:rPr>
-          <w:rtl w:val="0"/>
-        </w:rPr>
-        <w:t xml:space="preserve">Команда su (switch user) позволяет сменить идентификатор пользователя уже в процессе сеанса. Синтаксис ее прост: su username, где username – имя пользователя, которое будет использоваться. После этого программа запросит пароль. При правильно введенном пароле, su запустит новый командный интерпретатор с правами пользователя, указанного su и присвоит сеансу его идентификаторы. Если имя пользователя опущено, то команда su использует имя root. </w:t>
+      <w:r>
+        <w:t>В Linux, кроме обычных пользователей, существует один (и только один) пользова</w:t>
+      </w:r>
+      <w:r>
+        <w:t>тель с неограниченными правами. Идентификаторы UID и GID такого пользователя всегда 0 . Его имя, как правило, root , однако оно может быть легко изменено (или создано несколько символьных имен с одинаковым GID и UID), так как значение для применения неогра</w:t>
+      </w:r>
+      <w:r>
+        <w:t>ниченных прав доступа имеет только GID 0 . Для пользователя root права доступа к файлам и процессам не проверяются системой. При работе с использованием учетной записи root необходимо быть предельно осторожным, т.к. всегда существует возможность уничтожить</w:t>
+      </w:r>
+      <w:r>
+        <w:t xml:space="preserve"> систему. </w:t>
+      </w:r>
+    </w:p>
+    <w:p>
+      <w:r>
+        <w:t xml:space="preserve">В Linux используется развитая система распределения прав пользователям. Но для точного опознания пользователя одного имени недостаточно с точки зрения безопасности. Именно поэтому используется и пароль – произвольный набор символов произвольной </w:t>
+      </w:r>
+      <w:r>
+        <w:t xml:space="preserve">длины, обычно ограниченной лишь используемыми методами шифрования. </w:t>
+      </w:r>
+    </w:p>
+    <w:p>
+      <w:r>
+        <w:t>Сегодня в большинстве версий Linux пароли шифруются по алгоритмам 3DES и MD5 (устарело, теперь SHA512). Когда алгоритм 3DES является обратимым, то есть такой пароль можно расшифровать, MD5 – это необратимое преобразование. Пароли, зашифрованные по алгоритм</w:t>
+      </w:r>
+      <w:r>
+        <w:t xml:space="preserve">у 3DES не применяются при использовании теневых файлов для хранения паролей. </w:t>
+      </w:r>
+    </w:p>
+    <w:p>
+      <w:r>
+        <w:lastRenderedPageBreak/>
+        <w:t>При аутентификации, пароль, введенный пользователем, шифруется тем же методом, что и исходный, а потом сравниваются уже зашифрованные копии. Если они одинаковые, то аутентификаци</w:t>
+      </w:r>
+      <w:r>
+        <w:t xml:space="preserve">я считается успешной. </w:t>
+      </w:r>
+    </w:p>
+    <w:p>
+      <w:r>
+        <w:t>Учитывая ежедневно увеличивающиеся требования к безопасности, в Linux есть возможность использовать скрытые пароли. Файлы/etc/passwd и /etc/group доступны для чтения всем пользователям, что является довольно большой брешью в безопасн</w:t>
+      </w:r>
+      <w:r>
+        <w:t>ости системы. Именно поэтому в современных версиях Linux предпочтительнее использовать скрытые пароли. Такие пароли располагаются в файлах /etc/shadow и /etc/gshadow, для паролей пользователей и групп соответственно.</w:t>
+      </w:r>
+    </w:p>
+    <w:p>
+      <w:r>
+        <w:t>Команда login запускает сеанс интеракти</w:t>
+      </w:r>
+      <w:r>
+        <w:t>вной работы в системе. Она проверяет правильность ввода имени и пароля пользователя, меняет каталог на домашний, выстраивает окружение и запускает командный интерпретатор. Команду login как правило не запускают из командной строки — это обычно за пользоват</w:t>
+      </w:r>
+      <w:r>
+        <w:t xml:space="preserve">еля делают менеджеры консоли — например getty или mgetty. </w:t>
+      </w:r>
+    </w:p>
+    <w:p>
+      <w:r>
+        <w:t>Команда su (switch user) позволяет сменить идентификатор пользователя уже в процессе сеанса. Синтаксис ее прост: su username, где username – имя пользователя, которое будет использоваться. После эт</w:t>
+      </w:r>
+      <w:r>
+        <w:t xml:space="preserve">ого программа запросит пароль. При правильно введенном пароле, su запустит новый командный интерпретатор с правами пользователя, указанного su и присвоит сеансу его идентификаторы. Если имя пользователя опущено, то команда su использует имя root. </w:t>
       </w:r>
     </w:p>
     <w:p>
       <w:pPr>
         <w:pStyle w:val="Subtitle"/>
-        <w:rPr/>
-      </w:pPr>
-      <w:bookmarkStart w:colFirst="0" w:colLast="0" w:name="_drsndf61me8h" w:id="10"/>
+        <w:rPr>
+          <w:lang w:val="en-US"/>
+        </w:rPr>
+      </w:pPr>
+      <w:r>
+        <w:rPr>
+          <w:lang w:val="en-US"/>
+        </w:rPr>
+        <w:t>[</w:t>
+      </w:r>
+      <w:proofErr w:type="spellStart"/>
+      <w:r>
+        <w:rPr>
+          <w:lang w:val="en-US"/>
+        </w:rPr>
+        <w:t>student</w:t>
+      </w:r>
+      <w:r>
+        <w:rPr>
+          <w:lang w:val="en-US"/>
+        </w:rPr>
+        <w:t>@ns</w:t>
+      </w:r>
+      <w:proofErr w:type="spellEnd"/>
+      <w:r>
+        <w:rPr>
+          <w:lang w:val="en-US"/>
+        </w:rPr>
+        <w:t xml:space="preserve"> </w:t>
+      </w:r>
+      <w:proofErr w:type="gramStart"/>
+      <w:r>
+        <w:rPr>
+          <w:lang w:val="en-US"/>
+        </w:rPr>
+        <w:t>student]$</w:t>
+      </w:r>
+      <w:proofErr w:type="gramEnd"/>
+      <w:r>
+        <w:rPr>
+          <w:lang w:val="en-US"/>
+        </w:rPr>
+        <w:t xml:space="preserve"> </w:t>
+      </w:r>
+      <w:proofErr w:type="spellStart"/>
+      <w:r>
+        <w:rPr>
+          <w:lang w:val="en-US"/>
+        </w:rPr>
+        <w:t>su</w:t>
+      </w:r>
+      <w:proofErr w:type="spellEnd"/>
+      <w:r>
+        <w:rPr>
+          <w:lang w:val="en-US"/>
+        </w:rPr>
+        <w:t xml:space="preserve"> root </w:t>
+      </w:r>
+    </w:p>
+    <w:p>
+      <w:pPr>
+        <w:pStyle w:val="Subtitle"/>
+        <w:rPr>
+          <w:lang w:val="en-US"/>
+        </w:rPr>
+      </w:pPr>
+      <w:r>
+        <w:rPr>
+          <w:lang w:val="en-US"/>
+        </w:rPr>
+        <w:t xml:space="preserve">Password: </w:t>
+      </w:r>
+    </w:p>
+    <w:p>
+      <w:pPr>
+        <w:pStyle w:val="Subtitle"/>
+      </w:pPr>
+      <w:bookmarkStart w:id="10" w:name="_drsndf61me8h" w:colFirst="0" w:colLast="0"/>
       <w:bookmarkEnd w:id="10"/>
       <w:r>
-        <w:rPr>
-          <w:rtl w:val="0"/>
-        </w:rPr>
-        <w:t xml:space="preserve">[student@ns student]$ su root </w:t>
+        <w:t xml:space="preserve">[root@ns student]#_ </w:t>
+      </w:r>
+    </w:p>
+    <w:p>
+      <w:r>
+        <w:t xml:space="preserve">При использовании команды su пользователем root она, как правило, не запрашивает пароль. </w:t>
+      </w:r>
+    </w:p>
+    <w:p>
+      <w:r>
+        <w:t>Команда newgrp аналогична по своим возможностям su с той разницей, что происходит смена группы. Пользователь до</w:t>
+      </w:r>
+      <w:r>
+        <w:t>лжен быть включен в группу, которая указывается в командной строке newgrp . При использовании команды newgrp пользователем root она никогда не запрашивает пароль. Синтаксис команды аналогичен синтаксису команды su: newgrp groupname, где groupname – имя гру</w:t>
+      </w:r>
+      <w:r>
+        <w:t xml:space="preserve">ппы, на которую пользователь меняет текущую. </w:t>
+      </w:r>
+    </w:p>
+    <w:p>
+      <w:r>
+        <w:t xml:space="preserve">Команда passwd является инструментом для смены пароля в Linux. Для смены своего пароля достаточно набрать в командной строке passwd: </w:t>
       </w:r>
     </w:p>
     <w:p>
       <w:pPr>
         <w:pStyle w:val="Subtitle"/>
-        <w:rPr/>
-      </w:pPr>
-      <w:bookmarkStart w:colFirst="0" w:colLast="0" w:name="_drsndf61me8h" w:id="10"/>
-      <w:bookmarkEnd w:id="10"/>
-      <w:r>
-        <w:rPr>
-          <w:rtl w:val="0"/>
-        </w:rPr>
-        <w:t xml:space="preserve">Password: </w:t>
+        <w:rPr>
+          <w:lang w:val="en-US"/>
+        </w:rPr>
+      </w:pPr>
+      <w:r>
+        <w:rPr>
+          <w:lang w:val="en-US"/>
+        </w:rPr>
+        <w:lastRenderedPageBreak/>
+        <w:t>[</w:t>
+      </w:r>
+      <w:proofErr w:type="spellStart"/>
+      <w:r>
+        <w:rPr>
+          <w:lang w:val="en-US"/>
+        </w:rPr>
+        <w:t>student@ns</w:t>
+      </w:r>
+      <w:proofErr w:type="spellEnd"/>
+      <w:r>
+        <w:rPr>
+          <w:lang w:val="en-US"/>
+        </w:rPr>
+        <w:t xml:space="preserve"> </w:t>
+      </w:r>
+      <w:proofErr w:type="gramStart"/>
+      <w:r>
+        <w:rPr>
+          <w:lang w:val="en-US"/>
+        </w:rPr>
+        <w:t>student]$</w:t>
+      </w:r>
+      <w:proofErr w:type="gramEnd"/>
+      <w:r>
+        <w:rPr>
+          <w:lang w:val="en-US"/>
+        </w:rPr>
+        <w:t xml:space="preserve"> passwd </w:t>
       </w:r>
     </w:p>
     <w:p>
       <w:pPr>
         <w:pStyle w:val="Subtitle"/>
-        <w:rPr/>
-      </w:pPr>
-      <w:bookmarkStart w:colFirst="0" w:colLast="0" w:name="_drsndf61me8h" w:id="10"/>
-      <w:bookmarkEnd w:id="10"/>
-      <w:r>
-        <w:rPr>
-          <w:rtl w:val="0"/>
-        </w:rPr>
-        <w:t xml:space="preserve">[root@ns student]#_ </w:t>
-      </w:r>
-    </w:p>
-    <w:p>
-      <w:pPr>
-        <w:rPr/>
-      </w:pPr>
-      <w:r>
-        <w:rPr>
-          <w:rtl w:val="0"/>
-        </w:rPr>
-        <w:t xml:space="preserve">При использовании команды su пользователем root она, как правило, не запрашивает пароль. </w:t>
-      </w:r>
-    </w:p>
-    <w:p>
-      <w:pPr>
-        <w:rPr/>
-      </w:pPr>
-      <w:r>
-        <w:rPr>
-          <w:rtl w:val="0"/>
-        </w:rPr>
-        <w:t xml:space="preserve">Команда newgrp аналогична по своим возможностям su с той разницей, что происходит смена группы. Пользователь должен быть включен в группу, которая указывается в командной строке newgrp . При использовании команды newgrp пользователем root она никогда не запрашивает пароль. Синтаксис команды аналогичен синтаксису команды su: newgrp groupname, где groupname – имя группы, на которую пользователь меняет текущую. </w:t>
-      </w:r>
-    </w:p>
-    <w:p>
-      <w:pPr>
-        <w:rPr/>
-      </w:pPr>
-      <w:r>
-        <w:rPr>
-          <w:rtl w:val="0"/>
-        </w:rPr>
-        <w:t xml:space="preserve">Команда passwd является инструментом для смены пароля в Linux. Для смены своего пароля достаточно набрать в командной строке passwd: </w:t>
+        <w:rPr>
+          <w:lang w:val="en-US"/>
+        </w:rPr>
+      </w:pPr>
+      <w:r>
+        <w:rPr>
+          <w:lang w:val="en-US"/>
+        </w:rPr>
+        <w:t xml:space="preserve">Changing password for student </w:t>
       </w:r>
     </w:p>
     <w:p>
       <w:pPr>
         <w:pStyle w:val="Subtitle"/>
-        <w:rPr/>
-      </w:pPr>
-      <w:bookmarkStart w:colFirst="0" w:colLast="0" w:name="_tdl0t23hhid" w:id="11"/>
+        <w:rPr>
+          <w:lang w:val="en-US"/>
+        </w:rPr>
+      </w:pPr>
+      <w:r>
+        <w:rPr>
+          <w:lang w:val="en-US"/>
+        </w:rPr>
+        <w:t xml:space="preserve">(current) UNIX </w:t>
+      </w:r>
+      <w:r>
+        <w:rPr>
+          <w:lang w:val="en-US"/>
+        </w:rPr>
+        <w:t xml:space="preserve">password: </w:t>
+      </w:r>
+    </w:p>
+    <w:p>
+      <w:pPr>
+        <w:pStyle w:val="Subtitle"/>
+        <w:rPr>
+          <w:lang w:val="en-US"/>
+        </w:rPr>
+      </w:pPr>
+      <w:r>
+        <w:rPr>
+          <w:lang w:val="en-US"/>
+        </w:rPr>
+        <w:t xml:space="preserve">New password: </w:t>
+      </w:r>
+    </w:p>
+    <w:p>
+      <w:pPr>
+        <w:pStyle w:val="Subtitle"/>
+        <w:rPr>
+          <w:lang w:val="en-US"/>
+        </w:rPr>
+      </w:pPr>
+      <w:r>
+        <w:rPr>
+          <w:lang w:val="en-US"/>
+        </w:rPr>
+        <w:t xml:space="preserve">Retype new password: </w:t>
+      </w:r>
+    </w:p>
+    <w:p>
+      <w:pPr>
+        <w:pStyle w:val="Subtitle"/>
+        <w:rPr>
+          <w:lang w:val="en-US"/>
+        </w:rPr>
+      </w:pPr>
+      <w:r>
+        <w:rPr>
+          <w:lang w:val="en-US"/>
+        </w:rPr>
+        <w:t xml:space="preserve">passwd: all authentication tokens updated successfully </w:t>
+      </w:r>
+    </w:p>
+    <w:p>
+      <w:pPr>
+        <w:pStyle w:val="Subtitle"/>
+      </w:pPr>
+      <w:bookmarkStart w:id="11" w:name="_tdl0t23hhid" w:colFirst="0" w:colLast="0"/>
       <w:bookmarkEnd w:id="11"/>
       <w:r>
-        <w:rPr>
-          <w:rtl w:val="0"/>
-        </w:rPr>
-        <w:t xml:space="preserve">[student@ns student]$ passwd </w:t>
+        <w:t xml:space="preserve">[student@ns student]$_ </w:t>
+      </w:r>
+    </w:p>
+    <w:p>
+      <w:r>
+        <w:t>Для смены пароля группы и управления группой используется команда gpasswd Для смены пароля достаточно набрать в командной строке</w:t>
+      </w:r>
+      <w:r>
+        <w:t xml:space="preserve"> gpasswd GROUPNAME . Сменить пароль вам удастся только если Вы являетесь администратором группы. Если пароль не пустой,то для членов группы вызов newgrp пароля не требует, а не члены группы должны ввести пароль. Администратор группы может добавлять и удаля</w:t>
+      </w:r>
+      <w:r>
+        <w:t>ть пользователей с помощью параметров -a и -d соответственно. Администраторы могут использовать параметр -r для удаления пароля группы. Если пароль не задан, то только члены группы с помощью команды newgrp могут войти в группу. Указав параметр - R можно за</w:t>
+      </w:r>
+      <w:r>
+        <w:t xml:space="preserve">претить доступ в группу по паролю с помощью команды newgrp (однако на членов группы это не распространяется). Системный администратор ( root ) может использовать параметр -A, чтобы назначить группе администратора. </w:t>
+      </w:r>
+    </w:p>
+    <w:p>
+      <w:r>
+        <w:t>Команда chage управляет информацией об ус</w:t>
+      </w:r>
+      <w:r>
+        <w:t xml:space="preserve">таревании пароля и учетной записи. Обычный пользователь (не root ) может использовать команду только для просмотра своих параметров устаревания пароля: </w:t>
       </w:r>
     </w:p>
     <w:p>
       <w:pPr>
         <w:pStyle w:val="Subtitle"/>
-        <w:rPr/>
-      </w:pPr>
-      <w:bookmarkStart w:colFirst="0" w:colLast="0" w:name="_tdl0t23hhid" w:id="11"/>
-      <w:bookmarkEnd w:id="11"/>
-      <w:r>
-        <w:rPr>
-          <w:rtl w:val="0"/>
-        </w:rPr>
-        <w:t xml:space="preserve">Changing password for student </w:t>
+        <w:rPr>
+          <w:lang w:val="en-US"/>
+        </w:rPr>
+      </w:pPr>
+      <w:proofErr w:type="spellStart"/>
+      <w:r>
+        <w:rPr>
+          <w:lang w:val="en-US"/>
+        </w:rPr>
+        <w:t>gserg@ADM</w:t>
+      </w:r>
+      <w:proofErr w:type="spellEnd"/>
+      <w:r>
+        <w:rPr>
+          <w:lang w:val="en-US"/>
+        </w:rPr>
+        <w:t xml:space="preserve">:/$ </w:t>
+      </w:r>
+      <w:proofErr w:type="spellStart"/>
+      <w:r>
+        <w:rPr>
+          <w:lang w:val="en-US"/>
+        </w:rPr>
+        <w:t>chage</w:t>
+      </w:r>
+      <w:proofErr w:type="spellEnd"/>
+      <w:r>
+        <w:rPr>
+          <w:lang w:val="en-US"/>
+        </w:rPr>
+        <w:t xml:space="preserve"> -l </w:t>
+      </w:r>
+      <w:proofErr w:type="spellStart"/>
+      <w:r>
+        <w:rPr>
+          <w:lang w:val="en-US"/>
+        </w:rPr>
+        <w:t>gserg</w:t>
+      </w:r>
+      <w:proofErr w:type="spellEnd"/>
+      <w:r>
+        <w:rPr>
+          <w:lang w:val="en-US"/>
+        </w:rPr>
+        <w:t xml:space="preserve"> </w:t>
       </w:r>
     </w:p>
     <w:p>
       <w:pPr>
         <w:pStyle w:val="Subtitle"/>
-        <w:rPr/>
-      </w:pPr>
-      <w:bookmarkStart w:colFirst="0" w:colLast="0" w:name="_tdl0t23hhid" w:id="11"/>
-      <w:bookmarkEnd w:id="11"/>
-      <w:r>
-        <w:rPr>
-          <w:rtl w:val="0"/>
-        </w:rPr>
-        <w:t xml:space="preserve">(current) UNIX password: </w:t>
+        <w:rPr>
+          <w:lang w:val="en-US"/>
+        </w:rPr>
+      </w:pPr>
+      <w:r>
+        <w:rPr>
+          <w:lang w:val="en-US"/>
+        </w:rPr>
+        <w:t xml:space="preserve">Last password </w:t>
+      </w:r>
+      <w:proofErr w:type="gramStart"/>
+      <w:r>
+        <w:rPr>
+          <w:lang w:val="en-US"/>
+        </w:rPr>
+        <w:t>change :</w:t>
+      </w:r>
+      <w:proofErr w:type="gramEnd"/>
+      <w:r>
+        <w:rPr>
+          <w:lang w:val="en-US"/>
+        </w:rPr>
+        <w:t xml:space="preserve"> </w:t>
+      </w:r>
+      <w:r>
+        <w:t>Май</w:t>
+      </w:r>
+      <w:r>
+        <w:rPr>
+          <w:lang w:val="en-US"/>
+        </w:rPr>
+        <w:t xml:space="preserve"> 03, 2007 </w:t>
       </w:r>
     </w:p>
     <w:p>
       <w:pPr>
         <w:pStyle w:val="Subtitle"/>
-        <w:rPr/>
-      </w:pPr>
-      <w:bookmarkStart w:colFirst="0" w:colLast="0" w:name="_tdl0t23hhid" w:id="11"/>
-      <w:bookmarkEnd w:id="11"/>
-      <w:r>
-        <w:rPr>
-          <w:rtl w:val="0"/>
-        </w:rPr>
-        <w:t xml:space="preserve">New password: </w:t>
+        <w:rPr>
+          <w:lang w:val="en-US"/>
+        </w:rPr>
+      </w:pPr>
+      <w:r>
+        <w:rPr>
+          <w:lang w:val="en-US"/>
+        </w:rPr>
+        <w:t xml:space="preserve">Password </w:t>
+      </w:r>
+      <w:proofErr w:type="gramStart"/>
+      <w:r>
+        <w:rPr>
+          <w:lang w:val="en-US"/>
+        </w:rPr>
+        <w:t>expires :</w:t>
+      </w:r>
+      <w:proofErr w:type="gramEnd"/>
+      <w:r>
+        <w:rPr>
+          <w:lang w:val="en-US"/>
+        </w:rPr>
+        <w:t xml:space="preserve"> never </w:t>
       </w:r>
     </w:p>
     <w:p>
       <w:pPr>
         <w:pStyle w:val="Subtitle"/>
-        <w:rPr/>
-      </w:pPr>
-      <w:bookmarkStart w:colFirst="0" w:colLast="0" w:name="_tdl0t23hhid" w:id="11"/>
-      <w:bookmarkEnd w:id="11"/>
-      <w:r>
-        <w:rPr>
-          <w:rtl w:val="0"/>
-        </w:rPr>
-        <w:t xml:space="preserve">Retype new password: </w:t>
+        <w:rPr>
+          <w:lang w:val="en-US"/>
+        </w:rPr>
+      </w:pPr>
+      <w:r>
+        <w:rPr>
+          <w:lang w:val="en-US"/>
+        </w:rPr>
+        <w:t xml:space="preserve">Password </w:t>
+      </w:r>
+      <w:proofErr w:type="gramStart"/>
+      <w:r>
+        <w:rPr>
+          <w:lang w:val="en-US"/>
+        </w:rPr>
+        <w:t>in</w:t>
+      </w:r>
+      <w:r>
+        <w:rPr>
+          <w:lang w:val="en-US"/>
+        </w:rPr>
+        <w:t>active :</w:t>
+      </w:r>
+      <w:proofErr w:type="gramEnd"/>
+      <w:r>
+        <w:rPr>
+          <w:lang w:val="en-US"/>
+        </w:rPr>
+        <w:t xml:space="preserve"> never </w:t>
       </w:r>
     </w:p>
     <w:p>
       <w:pPr>
         <w:pStyle w:val="Subtitle"/>
-        <w:rPr/>
-      </w:pPr>
-      <w:bookmarkStart w:colFirst="0" w:colLast="0" w:name="_tdl0t23hhid" w:id="11"/>
-      <w:bookmarkEnd w:id="11"/>
-      <w:r>
-        <w:rPr>
-          <w:rtl w:val="0"/>
-        </w:rPr>
-        <w:t xml:space="preserve">passwd: all authentication tokens updated successfully </w:t>
+        <w:rPr>
+          <w:lang w:val="en-US"/>
+        </w:rPr>
+      </w:pPr>
+      <w:r>
+        <w:rPr>
+          <w:lang w:val="en-US"/>
+        </w:rPr>
+        <w:t xml:space="preserve">Account </w:t>
+      </w:r>
+      <w:proofErr w:type="gramStart"/>
+      <w:r>
+        <w:rPr>
+          <w:lang w:val="en-US"/>
+        </w:rPr>
+        <w:t>expires :</w:t>
+      </w:r>
+      <w:proofErr w:type="gramEnd"/>
+      <w:r>
+        <w:rPr>
+          <w:lang w:val="en-US"/>
+        </w:rPr>
+        <w:t xml:space="preserve"> never </w:t>
       </w:r>
     </w:p>
     <w:p>
       <w:pPr>
         <w:pStyle w:val="Subtitle"/>
-        <w:rPr/>
-      </w:pPr>
-      <w:bookmarkStart w:colFirst="0" w:colLast="0" w:name="_tdl0t23hhid" w:id="11"/>
-      <w:bookmarkEnd w:id="11"/>
-      <w:r>
-        <w:rPr>
-          <w:rtl w:val="0"/>
-        </w:rPr>
-        <w:t xml:space="preserve">[student@ns student]$_ </w:t>
-      </w:r>
-    </w:p>
-    <w:p>
-      <w:pPr>
-        <w:rPr/>
-      </w:pPr>
-      <w:r>
-        <w:rPr>
-          <w:rtl w:val="0"/>
-        </w:rPr>
-        <w:t xml:space="preserve">Для смены пароля группы и управления группой используется команда gpasswd Для смены пароля достаточно набрать в командной строке gpasswd GROUPNAME . Сменить пароль вам удастся только если Вы являетесь администратором группы. Если пароль не пустой,то для членов группы вызов newgrp пароля не требует, а не члены группы должны ввести пароль. Администратор группы может добавлять и удалять пользователей с помощью параметров -a и -d соответственно. Администраторы могут использовать параметр -r для удаления пароля группы. Если пароль не задан, то только члены группы с помощью команды newgrp могут войти в группу. Указав параметр - R можно запретить доступ в группу по паролю с помощью команды newgrp (однако на членов группы это не распространяется). Системный администратор ( root ) может использовать параметр -A, чтобы назначить группе администратора. </w:t>
-      </w:r>
-    </w:p>
-    <w:p>
-      <w:pPr>
-        <w:rPr/>
-      </w:pPr>
-      <w:r>
-        <w:rPr>
-          <w:rtl w:val="0"/>
-        </w:rPr>
-        <w:t xml:space="preserve">Команда chage управляет информацией об устаревании пароля и учетной записи. Обычный пользователь (не root ) может использовать команду только для просмотра своих параметров устаревания пароля: </w:t>
+        <w:rPr>
+          <w:lang w:val="en-US"/>
+        </w:rPr>
+      </w:pPr>
+      <w:r>
+        <w:rPr>
+          <w:lang w:val="en-US"/>
+        </w:rPr>
+        <w:t xml:space="preserve">Minimum number of days between password </w:t>
+      </w:r>
+      <w:proofErr w:type="gramStart"/>
+      <w:r>
+        <w:rPr>
+          <w:lang w:val="en-US"/>
+        </w:rPr>
+        <w:t>change :</w:t>
+      </w:r>
+      <w:proofErr w:type="gramEnd"/>
+      <w:r>
+        <w:rPr>
+          <w:lang w:val="en-US"/>
+        </w:rPr>
+        <w:t xml:space="preserve"> 0 </w:t>
       </w:r>
     </w:p>
     <w:p>
       <w:pPr>
         <w:pStyle w:val="Subtitle"/>
-        <w:rPr/>
-      </w:pPr>
-      <w:bookmarkStart w:colFirst="0" w:colLast="0" w:name="_hnzw0yv7kwk0" w:id="12"/>
+        <w:rPr>
+          <w:lang w:val="en-US"/>
+        </w:rPr>
+      </w:pPr>
+      <w:r>
+        <w:rPr>
+          <w:lang w:val="en-US"/>
+        </w:rPr>
+        <w:t xml:space="preserve">Maximum number of days between password </w:t>
+      </w:r>
+      <w:proofErr w:type="gramStart"/>
+      <w:r>
+        <w:rPr>
+          <w:lang w:val="en-US"/>
+        </w:rPr>
+        <w:t>change :</w:t>
+      </w:r>
+      <w:proofErr w:type="gramEnd"/>
+      <w:r>
+        <w:rPr>
+          <w:lang w:val="en-US"/>
+        </w:rPr>
+        <w:t xml:space="preserve"> 99999 </w:t>
+      </w:r>
+    </w:p>
+    <w:p>
+      <w:pPr>
+        <w:pStyle w:val="Subtitle"/>
+        <w:rPr>
+          <w:lang w:val="en-US"/>
+        </w:rPr>
+      </w:pPr>
+      <w:bookmarkStart w:id="12" w:name="_hnzw0yv7kwk0" w:colFirst="0" w:colLast="0"/>
       <w:bookmarkEnd w:id="12"/>
       <w:r>
         <w:rPr>
-          <w:rtl w:val="0"/>
-        </w:rPr>
-        <w:t xml:space="preserve">gserg@ADM:/$ chage -l gserg </w:t>
-      </w:r>
-    </w:p>
-    <w:p>
-      <w:pPr>
-        <w:pStyle w:val="Subtitle"/>
-        <w:rPr/>
-      </w:pPr>
-      <w:bookmarkStart w:colFirst="0" w:colLast="0" w:name="_hnzw0yv7kwk0" w:id="12"/>
-      <w:bookmarkEnd w:id="12"/>
-      <w:r>
-        <w:rPr>
-          <w:rtl w:val="0"/>
-        </w:rPr>
-        <w:t xml:space="preserve">Last password change : Май 03, 2007 </w:t>
-      </w:r>
-    </w:p>
-    <w:p>
-      <w:pPr>
-        <w:pStyle w:val="Subtitle"/>
-        <w:rPr/>
-      </w:pPr>
-      <w:bookmarkStart w:colFirst="0" w:colLast="0" w:name="_hnzw0yv7kwk0" w:id="12"/>
-      <w:bookmarkEnd w:id="12"/>
-      <w:r>
-        <w:rPr>
-          <w:rtl w:val="0"/>
-        </w:rPr>
-        <w:t xml:space="preserve">Password expires : never </w:t>
-      </w:r>
-    </w:p>
-    <w:p>
-      <w:pPr>
-        <w:pStyle w:val="Subtitle"/>
-        <w:rPr/>
-      </w:pPr>
-      <w:bookmarkStart w:colFirst="0" w:colLast="0" w:name="_hnzw0yv7kwk0" w:id="12"/>
-      <w:bookmarkEnd w:id="12"/>
-      <w:r>
-        <w:rPr>
-          <w:rtl w:val="0"/>
-        </w:rPr>
-        <w:t xml:space="preserve">Password inactive : never </w:t>
-      </w:r>
-    </w:p>
-    <w:p>
-      <w:pPr>
-        <w:pStyle w:val="Subtitle"/>
-        <w:rPr/>
-      </w:pPr>
-      <w:bookmarkStart w:colFirst="0" w:colLast="0" w:name="_hnzw0yv7kwk0" w:id="12"/>
-      <w:bookmarkEnd w:id="12"/>
-      <w:r>
-        <w:rPr>
-          <w:rtl w:val="0"/>
-        </w:rPr>
-        <w:t xml:space="preserve">Account expires : never </w:t>
-      </w:r>
-    </w:p>
-    <w:p>
-      <w:pPr>
-        <w:pStyle w:val="Subtitle"/>
-        <w:rPr/>
-      </w:pPr>
-      <w:bookmarkStart w:colFirst="0" w:colLast="0" w:name="_hnzw0yv7kwk0" w:id="12"/>
-      <w:bookmarkEnd w:id="12"/>
-      <w:r>
-        <w:rPr>
-          <w:rtl w:val="0"/>
-        </w:rPr>
-        <w:t xml:space="preserve">Minimum number of days between password change : 0 </w:t>
-      </w:r>
-    </w:p>
-    <w:p>
-      <w:pPr>
-        <w:pStyle w:val="Subtitle"/>
-        <w:rPr/>
-      </w:pPr>
-      <w:bookmarkStart w:colFirst="0" w:colLast="0" w:name="_hnzw0yv7kwk0" w:id="12"/>
-      <w:bookmarkEnd w:id="12"/>
-      <w:r>
-        <w:rPr>
-          <w:rtl w:val="0"/>
-        </w:rPr>
-        <w:t xml:space="preserve">Maximum number of days between password change : 99999 </w:t>
-      </w:r>
-    </w:p>
-    <w:p>
-      <w:pPr>
-        <w:pStyle w:val="Subtitle"/>
-        <w:rPr/>
-      </w:pPr>
-      <w:bookmarkStart w:colFirst="0" w:colLast="0" w:name="_hnzw0yv7kwk0" w:id="12"/>
-      <w:bookmarkEnd w:id="12"/>
-      <w:r>
-        <w:rPr>
-          <w:rtl w:val="0"/>
-        </w:rPr>
-        <w:t xml:space="preserve">Number of days of warning before password expires : 7 </w:t>
-      </w:r>
-    </w:p>
-    <w:p>
-      <w:pPr>
-        <w:rPr/>
-      </w:pPr>
-      <w:r>
-        <w:rPr>
-          <w:rtl w:val="0"/>
-        </w:rPr>
-        <w:t xml:space="preserve">Суперпользователь же может использовать также иные параметры, такие как: </w:t>
-      </w:r>
-    </w:p>
-    <w:p>
-      <w:pPr>
-        <w:rPr/>
-      </w:pPr>
-      <w:r>
-        <w:rPr>
-          <w:rtl w:val="0"/>
-        </w:rPr>
+          <w:lang w:val="en-US"/>
+        </w:rPr>
+        <w:t xml:space="preserve">Number of days of warning before password </w:t>
+      </w:r>
+      <w:proofErr w:type="gramStart"/>
+      <w:r>
+        <w:rPr>
+          <w:lang w:val="en-US"/>
+        </w:rPr>
+        <w:t>expires :</w:t>
+      </w:r>
+      <w:proofErr w:type="gramEnd"/>
+      <w:r>
+        <w:rPr>
+          <w:lang w:val="en-US"/>
+        </w:rPr>
+        <w:t xml:space="preserve"> 7 </w:t>
+      </w:r>
+    </w:p>
+    <w:p>
+      <w:r>
+        <w:t>Суперпользователь же может использовать также иные п</w:t>
+      </w:r>
+      <w:r>
+        <w:t xml:space="preserve">араметры, такие как: </w:t>
+      </w:r>
+    </w:p>
+    <w:p>
+      <w:r>
         <w:t xml:space="preserve">-d дата (в формате системной даты, например ДД.ММ.ГГГГ) – устанавливает дату последней смены пароля пользователем. </w:t>
       </w:r>
     </w:p>
     <w:p>
-      <w:pPr>
-        <w:rPr/>
-      </w:pPr>
-      <w:r>
-        <w:rPr>
-          <w:rtl w:val="0"/>
-        </w:rPr>
+      <w:r>
         <w:t xml:space="preserve">-E дата – установить дату устаревания учетной записи пользователя </w:t>
       </w:r>
     </w:p>
     <w:p>
-      <w:pPr>
-        <w:rPr/>
-      </w:pPr>
-      <w:r>
-        <w:rPr>
-          <w:rtl w:val="0"/>
-        </w:rPr>
+      <w:r>
         <w:t xml:space="preserve">-I N – установить количество дней неактивности N с момента устаревания пароля перед тем как учетная запись будет заблокирована </w:t>
       </w:r>
     </w:p>
     <w:p>
-      <w:pPr>
-        <w:rPr/>
-      </w:pPr>
-      <w:r>
-        <w:rPr>
-          <w:rtl w:val="0"/>
-        </w:rPr>
-        <w:t xml:space="preserve">-m N – задает минимальное количество дней (N) между сменами пароля </w:t>
-      </w:r>
-    </w:p>
-    <w:p>
-      <w:pPr>
-        <w:rPr/>
-      </w:pPr>
-      <w:r>
-        <w:rPr>
-          <w:rtl w:val="0"/>
-        </w:rPr>
+      <w:r>
+        <w:t>-m N – задает минимальное количество дней (N) между сменами п</w:t>
+      </w:r>
+      <w:r>
+        <w:t xml:space="preserve">ароля </w:t>
+      </w:r>
+    </w:p>
+    <w:p>
+      <w:r>
         <w:t xml:space="preserve">-M N – задает максимальное количество дней (N) между сменами пароля </w:t>
       </w:r>
     </w:p>
     <w:p>
-      <w:pPr>
-        <w:rPr/>
-      </w:pPr>
-      <w:r>
-        <w:rPr>
-          <w:rtl w:val="0"/>
-        </w:rPr>
-        <w:t xml:space="preserve">-W N – задает количество дней, за которые будет выдаваться предупреждение об устаревании пароля.</w:t>
+      <w:r>
+        <w:lastRenderedPageBreak/>
+        <w:t>-W N – задает количество дней, за которые будет выдаваться предупреждение об устаревании пароля.</w:t>
       </w:r>
     </w:p>
     <w:p>
       <w:pPr>
         <w:pStyle w:val="Heading3"/>
-        <w:rPr/>
-      </w:pPr>
-      <w:bookmarkStart w:colFirst="0" w:colLast="0" w:name="_qccf3p23ybg2" w:id="13"/>
+      </w:pPr>
+      <w:bookmarkStart w:id="13" w:name="_qccf3p23ybg2" w:colFirst="0" w:colLast="0"/>
       <w:bookmarkEnd w:id="13"/>
       <w:r>
-        <w:rPr>
-          <w:rtl w:val="0"/>
-        </w:rPr>
-        <w:t xml:space="preserve">Контрольные вопросы</w:t>
+        <w:t>Контрольные вопросы</w:t>
       </w:r>
     </w:p>
     <w:p>
@@ -1308,13 +1246,9 @@
           <w:ilvl w:val="0"/>
           <w:numId w:val="3"/>
         </w:numPr>
-        <w:ind w:left="720" w:hanging="360"/>
-      </w:pPr>
-      <w:r>
-        <w:rPr>
-          <w:rtl w:val="0"/>
-        </w:rPr>
-        <w:t xml:space="preserve">Какие основные файлы хранят информацию о зарегистрированных в системе пользователях?</w:t>
+      </w:pPr>
+      <w:r>
+        <w:t>Какие основные файлы хранят информацию о зарегистрированных в системе пользователях?</w:t>
       </w:r>
     </w:p>
     <w:p>
@@ -1323,13 +1257,9 @@
           <w:ilvl w:val="0"/>
           <w:numId w:val="3"/>
         </w:numPr>
-        <w:ind w:left="720" w:hanging="360"/>
-      </w:pPr>
-      <w:r>
-        <w:rPr>
-          <w:rtl w:val="0"/>
-        </w:rPr>
-        <w:t xml:space="preserve">Как добавить пользователя в систему?</w:t>
+      </w:pPr>
+      <w:r>
+        <w:t>Как добавить пользователя в систему?</w:t>
       </w:r>
     </w:p>
     <w:p>
@@ -1338,13 +1268,12 @@
           <w:ilvl w:val="0"/>
           <w:numId w:val="3"/>
         </w:numPr>
-        <w:ind w:left="720" w:hanging="360"/>
-      </w:pPr>
-      <w:r>
-        <w:rPr>
-          <w:rtl w:val="0"/>
-        </w:rPr>
-        <w:t xml:space="preserve">Зачем операционная система отслеживает дату назначения пароля пользователю?</w:t>
+      </w:pPr>
+      <w:r>
+        <w:t>Зачем операционна</w:t>
+      </w:r>
+      <w:r>
+        <w:t>я система отслеживает дату назначения пароля пользователю?</w:t>
       </w:r>
     </w:p>
     <w:p>
@@ -1353,16 +1282,9 @@
           <w:ilvl w:val="0"/>
           <w:numId w:val="3"/>
         </w:numPr>
-        <w:ind w:left="720" w:hanging="360"/>
-        <w:rPr>
-          <w:u w:val="none"/>
-        </w:rPr>
-      </w:pPr>
-      <w:r>
-        <w:rPr>
-          <w:rtl w:val="0"/>
-        </w:rPr>
-        <w:t xml:space="preserve">Для чего служит пароль группы?</w:t>
+      </w:pPr>
+      <w:r>
+        <w:t>Для чего служит пароль группы?</w:t>
       </w:r>
     </w:p>
     <w:p>
@@ -1371,16 +1293,9 @@
           <w:ilvl w:val="0"/>
           <w:numId w:val="3"/>
         </w:numPr>
-        <w:ind w:left="720" w:hanging="360"/>
-        <w:rPr>
-          <w:u w:val="none"/>
-        </w:rPr>
-      </w:pPr>
-      <w:r>
-        <w:rPr>
-          <w:rtl w:val="0"/>
-        </w:rPr>
-        <w:t xml:space="preserve">Каково назначения файла /etc/shadow?</w:t>
+      </w:pPr>
+      <w:r>
+        <w:t>Каково назначения файла /etc/shadow?</w:t>
       </w:r>
     </w:p>
     <w:p>
@@ -1389,16 +1304,9 @@
           <w:ilvl w:val="0"/>
           <w:numId w:val="3"/>
         </w:numPr>
-        <w:ind w:left="720" w:hanging="360"/>
-        <w:rPr>
-          <w:u w:val="none"/>
-        </w:rPr>
-      </w:pPr>
-      <w:r>
-        <w:rPr>
-          <w:rtl w:val="0"/>
-        </w:rPr>
-        <w:t xml:space="preserve">Как поменять пароль пользователю? Кто может это сделать?</w:t>
+      </w:pPr>
+      <w:r>
+        <w:t>Как поменять пароль пользователю? Кто может это сделать?</w:t>
       </w:r>
     </w:p>
     <w:p>
@@ -1407,30 +1315,22 @@
           <w:ilvl w:val="0"/>
           <w:numId w:val="3"/>
         </w:numPr>
-        <w:ind w:left="720" w:hanging="360"/>
-        <w:rPr>
-          <w:u w:val="none"/>
-        </w:rPr>
-      </w:pPr>
-      <w:r>
-        <w:rPr>
-          <w:rtl w:val="0"/>
-        </w:rPr>
-        <w:t xml:space="preserve">Почему возникает необходимость выполнить команду от имени другого пользователя?</w:t>
+      </w:pPr>
+      <w:r>
+        <w:t>Почему возникает необходимость выполнить команду от имени другого пользо</w:t>
+      </w:r>
+      <w:r>
+        <w:t>вателя?</w:t>
       </w:r>
     </w:p>
     <w:p>
       <w:pPr>
         <w:pStyle w:val="Heading3"/>
-        <w:rPr/>
-      </w:pPr>
-      <w:bookmarkStart w:colFirst="0" w:colLast="0" w:name="_des8mq98yjat" w:id="14"/>
+      </w:pPr>
+      <w:bookmarkStart w:id="14" w:name="_des8mq98yjat" w:colFirst="0" w:colLast="0"/>
       <w:bookmarkEnd w:id="14"/>
       <w:r>
-        <w:rPr>
-          <w:rtl w:val="0"/>
-        </w:rPr>
-        <w:t xml:space="preserve">Дополнительные задания</w:t>
+        <w:t>Дополнительные задания</w:t>
       </w:r>
     </w:p>
     <w:p>
@@ -1439,17 +1339,9 @@
           <w:ilvl w:val="0"/>
           <w:numId w:val="1"/>
         </w:numPr>
-        <w:spacing w:after="0" w:afterAutospacing="0"/>
-        <w:ind w:left="720" w:hanging="360"/>
-        <w:rPr>
-          <w:u w:val="none"/>
-        </w:rPr>
-      </w:pPr>
-      <w:r>
-        <w:rPr>
-          <w:rtl w:val="0"/>
-        </w:rPr>
-        <w:t xml:space="preserve">Определить значение umask, при котором создаваемые файлы будут доступны для исполнения всем.</w:t>
+      </w:pPr>
+      <w:r>
+        <w:t>Определить значение umask, при котором создаваемые файлы будут доступны для исполнения всем.</w:t>
       </w:r>
     </w:p>
     <w:p>
@@ -1458,17 +1350,13 @@
           <w:ilvl w:val="0"/>
           <w:numId w:val="1"/>
         </w:numPr>
-        <w:spacing w:after="0" w:afterAutospacing="0" w:before="0" w:beforeAutospacing="0"/>
-        <w:ind w:left="720" w:hanging="360"/>
-        <w:rPr>
-          <w:u w:val="none"/>
-        </w:rPr>
-      </w:pPr>
-      <w:r>
-        <w:rPr>
-          <w:rtl w:val="0"/>
-        </w:rPr>
-        <w:t xml:space="preserve">Создать в домашнем каталоге подкаталог tmp, в котором сможет создавать, удалять и переименовывать файлы любой пользователь, входящий в группу student, но при этом его содержимое не должно быть видимым никому кроме владельца. Проверить правильность настроек доступа. </w:t>
+        <w:spacing w:before="0"/>
+      </w:pPr>
+      <w:r>
+        <w:t>Создать в домашнем каталоге подкаталог tmp, в котором сможет создавать, удалять и переименовывать файлы любой пользователь, входящий</w:t>
+      </w:r>
+      <w:r>
+        <w:t xml:space="preserve"> в группу student, но при этом его содержимое не должно быть видимым никому кроме владельца. Проверить правильность настроек доступа. </w:t>
       </w:r>
     </w:p>
     <w:p>
@@ -1477,31 +1365,31 @@
           <w:ilvl w:val="0"/>
           <w:numId w:val="1"/>
         </w:numPr>
-        <w:spacing w:before="0" w:beforeAutospacing="0"/>
-        <w:ind w:left="720" w:hanging="360"/>
-        <w:rPr>
-          <w:u w:val="none"/>
-        </w:rPr>
-      </w:pPr>
-      <w:r>
-        <w:rPr>
-          <w:rtl w:val="0"/>
-        </w:rPr>
-        <w:t xml:space="preserve">Создать в домашнем каталоге папку shared, в которой могут создавать файлы любые пользователи, но удалять файлы могут только те, кто их создал. Проверить правильность настроек доступа. </w:t>
+        <w:spacing w:before="0"/>
+      </w:pPr>
+      <w:r>
+        <w:t>Создать в домашнем каталоге папку shared, в которой могут создавать файлы любые пользователи, но удалять файлы могут толь</w:t>
+      </w:r>
+      <w:r>
+        <w:t xml:space="preserve">ко те, кто их создал. Проверить правильность настроек доступа. </w:t>
       </w:r>
     </w:p>
     <w:sectPr>
-      <w:pgSz w:h="16834" w:w="11909"/>
-      <w:pgMar w:bottom="1440" w:top="1440" w:left="1440" w:right="1440" w:header="0" w:footer="720"/>
+      <w:pgSz w:w="11909" w:h="16834"/>
+      <w:pgMar w:top="1440" w:right="1440" w:bottom="1440" w:left="1440" w:header="0" w:footer="720" w:gutter="0"/>
       <w:pgNumType w:start="1"/>
+      <w:cols w:space="720"/>
     </w:sectPr>
   </w:body>
 </w:document>
 </file>
 
 <file path=word/numbering.xml><?xml version="1.0" encoding="utf-8"?>
-<w:numbering xmlns:mc="http://schemas.openxmlformats.org/markup-compatibility/2006" xmlns:o="urn:schemas-microsoft-com:office:office" xmlns:r="http://schemas.openxmlformats.org/officeDocument/2006/relationships" xmlns:m="http://schemas.openxmlformats.org/officeDocument/2006/math" xmlns:v="urn:schemas-microsoft-com:vml" xmlns:wp="http://schemas.openxmlformats.org/drawingml/2006/wordprocessingDrawing" xmlns:w10="urn:schemas-microsoft-com:office:word" xmlns:w="http://schemas.openxmlformats.org/wordprocessingml/2006/main" xmlns:wne="http://schemas.microsoft.com/office/word/2006/wordml" xmlns:sl="http://schemas.openxmlformats.org/schemaLibrary/2006/main" xmlns:a="http://schemas.openxmlformats.org/drawingml/2006/main" xmlns:pic="http://schemas.openxmlformats.org/drawingml/2006/picture" xmlns:c="http://schemas.openxmlformats.org/drawingml/2006/chart" xmlns:lc="http://schemas.openxmlformats.org/drawingml/2006/lockedCanvas" xmlns:dgm="http://schemas.openxmlformats.org/drawingml/2006/diagram" xmlns:wps="http://schemas.microsoft.com/office/word/2010/wordprocessingShape" xmlns:wpg="http://schemas.microsoft.com/office/word/2010/wordprocessingGroup" xmlns:w14="http://schemas.microsoft.com/office/word/2010/wordml" xmlns:w15="http://schemas.microsoft.com/office/word/2012/wordml">
-  <w:abstractNum w:abstractNumId="1">
+<w:numbering xmlns:wpc="http://schemas.microsoft.com/office/word/2010/wordprocessingCanvas" xmlns:cx="http://schemas.microsoft.com/office/drawing/2014/chartex" xmlns:cx1="http://schemas.microsoft.com/office/drawing/2015/9/8/chartex" xmlns:cx2="http://schemas.microsoft.com/office/drawing/2015/10/21/chartex" xmlns:cx3="http://schemas.microsoft.com/office/drawing/2016/5/9/chartex" xmlns:cx4="http://schemas.microsoft.com/office/drawing/2016/5/10/chartex" xmlns:cx5="http://schemas.microsoft.com/office/drawing/2016/5/11/chartex" xmlns:cx6="http://schemas.microsoft.com/office/drawing/2016/5/12/chartex" xmlns:cx7="http://schemas.microsoft.com/office/drawing/2016/5/13/chartex" xmlns:cx8="http://schemas.microsoft.com/office/drawing/2016/5/14/chartex" xmlns:mc="http://schemas.openxmlformats.org/markup-compatibility/2006" xmlns:aink="http://schemas.microsoft.com/office/drawing/2016/ink" xmlns:am3d="http://schemas.microsoft.com/office/drawing/2017/model3d" xmlns:o="urn:schemas-microsoft-com:office:office" xmlns:r="http://schemas.openxmlformats.org/officeDocument/2006/relationships" xmlns:m="http://schemas.openxmlformats.org/officeDocument/2006/math" xmlns:v="urn:schemas-microsoft-com:vml" xmlns:wp14="http://schemas.microsoft.com/office/word/2010/wordprocessingDrawing" xmlns:wp="http://schemas.openxmlformats.org/drawingml/2006/wordprocessingDrawing" xmlns:w10="urn:schemas-microsoft-com:office:word" xmlns:w="http://schemas.openxmlformats.org/wordprocessingml/2006/main" xmlns:w14="http://schemas.microsoft.com/office/word/2010/wordml" xmlns:w15="http://schemas.microsoft.com/office/word/2012/wordml" xmlns:w16cex="http://schemas.microsoft.com/office/word/2018/wordml/cex" xmlns:w16cid="http://schemas.microsoft.com/office/word/2016/wordml/cid" xmlns:w16="http://schemas.microsoft.com/office/word/2018/wordml" xmlns:w16se="http://schemas.microsoft.com/office/word/2015/wordml/symex" xmlns:wpg="http://schemas.microsoft.com/office/word/2010/wordprocessingGroup" xmlns:wpi="http://schemas.microsoft.com/office/word/2010/wordprocessingInk" xmlns:wne="http://schemas.microsoft.com/office/word/2006/wordml" xmlns:wps="http://schemas.microsoft.com/office/word/2010/wordprocessingShape" mc:Ignorable="w14 w15 w16se w16cid w16 w16cex wp14">
+  <w:abstractNum w:abstractNumId="0" w15:restartNumberingAfterBreak="0">
+    <w:nsid w:val="3FF15494"/>
+    <w:multiLevelType w:val="multilevel"/>
+    <w:tmpl w:val="D18466CC"/>
     <w:lvl w:ilvl="0">
       <w:start w:val="1"/>
       <w:numFmt w:val="decimal"/>
@@ -1611,7 +1499,10 @@
       </w:rPr>
     </w:lvl>
   </w:abstractNum>
-  <w:abstractNum w:abstractNumId="2">
+  <w:abstractNum w:abstractNumId="1" w15:restartNumberingAfterBreak="0">
+    <w:nsid w:val="4DBF63A5"/>
+    <w:multiLevelType w:val="multilevel"/>
+    <w:tmpl w:val="FB24206A"/>
     <w:lvl w:ilvl="0">
       <w:start w:val="1"/>
       <w:numFmt w:val="decimal"/>
@@ -1721,7 +1612,10 @@
       </w:rPr>
     </w:lvl>
   </w:abstractNum>
-  <w:abstractNum w:abstractNumId="3">
+  <w:abstractNum w:abstractNumId="2" w15:restartNumberingAfterBreak="0">
+    <w:nsid w:val="649044C5"/>
+    <w:multiLevelType w:val="multilevel"/>
+    <w:tmpl w:val="15DE2D48"/>
     <w:lvl w:ilvl="0">
       <w:start w:val="1"/>
       <w:numFmt w:val="decimal"/>
@@ -1838,46 +1732,426 @@
     <w:abstractNumId w:val="2"/>
   </w:num>
   <w:num w:numId="3">
-    <w:abstractNumId w:val="3"/>
+    <w:abstractNumId w:val="0"/>
   </w:num>
 </w:numbering>
 </file>
 
 <file path=word/styles.xml><?xml version="1.0" encoding="utf-8"?>
-<w:styles xmlns:mc="http://schemas.openxmlformats.org/markup-compatibility/2006" xmlns:o="urn:schemas-microsoft-com:office:office" xmlns:r="http://schemas.openxmlformats.org/officeDocument/2006/relationships" xmlns:m="http://schemas.openxmlformats.org/officeDocument/2006/math" xmlns:v="urn:schemas-microsoft-com:vml" xmlns:wp="http://schemas.openxmlformats.org/drawingml/2006/wordprocessingDrawing" xmlns:w10="urn:schemas-microsoft-com:office:word" xmlns:w="http://schemas.openxmlformats.org/wordprocessingml/2006/main" xmlns:wne="http://schemas.microsoft.com/office/word/2006/wordml" xmlns:sl="http://schemas.openxmlformats.org/schemaLibrary/2006/main" xmlns:a="http://schemas.openxmlformats.org/drawingml/2006/main" xmlns:pic="http://schemas.openxmlformats.org/drawingml/2006/picture" xmlns:c="http://schemas.openxmlformats.org/drawingml/2006/chart" xmlns:lc="http://schemas.openxmlformats.org/drawingml/2006/lockedCanvas" xmlns:dgm="http://schemas.openxmlformats.org/drawingml/2006/diagram" xmlns:wps="http://schemas.microsoft.com/office/word/2010/wordprocessingShape" xmlns:wpg="http://schemas.microsoft.com/office/word/2010/wordprocessingGroup" xmlns:w14="http://schemas.microsoft.com/office/word/2010/wordml" xmlns:w15="http://schemas.microsoft.com/office/word/2012/wordml">
+<w:styles xmlns:mc="http://schemas.openxmlformats.org/markup-compatibility/2006" xmlns:r="http://schemas.openxmlformats.org/officeDocument/2006/relationships" xmlns:w="http://schemas.openxmlformats.org/wordprocessingml/2006/main" xmlns:w14="http://schemas.microsoft.com/office/word/2010/wordml" xmlns:w15="http://schemas.microsoft.com/office/word/2012/wordml" xmlns:w16cex="http://schemas.microsoft.com/office/word/2018/wordml/cex" xmlns:w16cid="http://schemas.microsoft.com/office/word/2016/wordml/cid" xmlns:w16="http://schemas.microsoft.com/office/word/2018/wordml" xmlns:w16se="http://schemas.microsoft.com/office/word/2015/wordml/symex" mc:Ignorable="w14 w15 w16se w16cid w16 w16cex">
   <w:docDefaults>
     <w:rPrDefault>
       <w:rPr>
+        <w:rFonts w:ascii="Times New Roman" w:eastAsia="Times New Roman" w:hAnsi="Times New Roman" w:cs="Times New Roman"/>
         <w:sz w:val="28"/>
         <w:szCs w:val="28"/>
-        <w:lang w:val="ru"/>
+        <w:lang w:val="ru" w:eastAsia="en-US" w:bidi="ar-SA"/>
       </w:rPr>
     </w:rPrDefault>
     <w:pPrDefault>
       <w:pPr>
-        <w:spacing w:before="200" w:lineRule="auto"/>
+        <w:spacing w:before="200"/>
         <w:jc w:val="both"/>
       </w:pPr>
     </w:pPrDefault>
   </w:docDefaults>
-  <w:style w:type="paragraph" w:styleId="Normal" w:default="1">
-    <w:name w:val="normal"/>
-  </w:style>
-  <w:style w:type="table" w:styleId="TableNormal" w:default="1">
-    <w:name w:val="Table Normal"/>
+  <w:latentStyles w:defLockedState="0" w:defUIPriority="99" w:defSemiHidden="0" w:defUnhideWhenUsed="0" w:defQFormat="0" w:count="376">
+    <w:lsdException w:name="Normal" w:uiPriority="0" w:qFormat="1"/>
+    <w:lsdException w:name="heading 1" w:uiPriority="9" w:qFormat="1"/>
+    <w:lsdException w:name="heading 2" w:semiHidden="1" w:uiPriority="9" w:unhideWhenUsed="1" w:qFormat="1"/>
+    <w:lsdException w:name="heading 3" w:semiHidden="1" w:uiPriority="9" w:unhideWhenUsed="1" w:qFormat="1"/>
+    <w:lsdException w:name="heading 4" w:semiHidden="1" w:uiPriority="9" w:unhideWhenUsed="1" w:qFormat="1"/>
+    <w:lsdException w:name="heading 5" w:semiHidden="1" w:uiPriority="9" w:unhideWhenUsed="1" w:qFormat="1"/>
+    <w:lsdException w:name="heading 6" w:semiHidden="1" w:uiPriority="9" w:unhideWhenUsed="1" w:qFormat="1"/>
+    <w:lsdException w:name="heading 7" w:semiHidden="1" w:uiPriority="9" w:unhideWhenUsed="1" w:qFormat="1"/>
+    <w:lsdException w:name="heading 8" w:semiHidden="1" w:uiPriority="9" w:unhideWhenUsed="1" w:qFormat="1"/>
+    <w:lsdException w:name="heading 9" w:semiHidden="1" w:uiPriority="9" w:unhideWhenUsed="1" w:qFormat="1"/>
+    <w:lsdException w:name="index 1" w:semiHidden="1" w:unhideWhenUsed="1"/>
+    <w:lsdException w:name="index 2" w:semiHidden="1" w:unhideWhenUsed="1"/>
+    <w:lsdException w:name="index 3" w:semiHidden="1" w:unhideWhenUsed="1"/>
+    <w:lsdException w:name="index 4" w:semiHidden="1" w:unhideWhenUsed="1"/>
+    <w:lsdException w:name="index 5" w:semiHidden="1" w:unhideWhenUsed="1"/>
+    <w:lsdException w:name="index 6" w:semiHidden="1" w:unhideWhenUsed="1"/>
+    <w:lsdException w:name="index 7" w:semiHidden="1" w:unhideWhenUsed="1"/>
+    <w:lsdException w:name="index 8" w:semiHidden="1" w:unhideWhenUsed="1"/>
+    <w:lsdException w:name="index 9" w:semiHidden="1" w:unhideWhenUsed="1"/>
+    <w:lsdException w:name="toc 1" w:semiHidden="1" w:uiPriority="39" w:unhideWhenUsed="1"/>
+    <w:lsdException w:name="toc 2" w:semiHidden="1" w:uiPriority="39" w:unhideWhenUsed="1"/>
+    <w:lsdException w:name="toc 3" w:semiHidden="1" w:uiPriority="39" w:unhideWhenUsed="1"/>
+    <w:lsdException w:name="toc 4" w:semiHidden="1" w:uiPriority="39" w:unhideWhenUsed="1"/>
+    <w:lsdException w:name="toc 5" w:semiHidden="1" w:uiPriority="39" w:unhideWhenUsed="1"/>
+    <w:lsdException w:name="toc 6" w:semiHidden="1" w:uiPriority="39" w:unhideWhenUsed="1"/>
+    <w:lsdException w:name="toc 7" w:semiHidden="1" w:uiPriority="39" w:unhideWhenUsed="1"/>
+    <w:lsdException w:name="toc 8" w:semiHidden="1" w:uiPriority="39" w:unhideWhenUsed="1"/>
+    <w:lsdException w:name="toc 9" w:semiHidden="1" w:uiPriority="39" w:unhideWhenUsed="1"/>
+    <w:lsdException w:name="Normal Indent" w:semiHidden="1" w:unhideWhenUsed="1"/>
+    <w:lsdException w:name="footnote text" w:semiHidden="1" w:unhideWhenUsed="1"/>
+    <w:lsdException w:name="annotation text" w:semiHidden="1" w:unhideWhenUsed="1"/>
+    <w:lsdException w:name="header" w:semiHidden="1" w:unhideWhenUsed="1"/>
+    <w:lsdException w:name="footer" w:semiHidden="1" w:unhideWhenUsed="1"/>
+    <w:lsdException w:name="index heading" w:semiHidden="1" w:unhideWhenUsed="1"/>
+    <w:lsdException w:name="caption" w:semiHidden="1" w:uiPriority="35" w:unhideWhenUsed="1" w:qFormat="1"/>
+    <w:lsdException w:name="table of figures" w:semiHidden="1" w:unhideWhenUsed="1"/>
+    <w:lsdException w:name="envelope address" w:semiHidden="1" w:unhideWhenUsed="1"/>
+    <w:lsdException w:name="envelope return" w:semiHidden="1" w:unhideWhenUsed="1"/>
+    <w:lsdException w:name="footnote reference" w:semiHidden="1" w:unhideWhenUsed="1"/>
+    <w:lsdException w:name="annotation reference" w:semiHidden="1" w:unhideWhenUsed="1"/>
+    <w:lsdException w:name="line number" w:semiHidden="1" w:unhideWhenUsed="1"/>
+    <w:lsdException w:name="page number" w:semiHidden="1" w:unhideWhenUsed="1"/>
+    <w:lsdException w:name="endnote reference" w:semiHidden="1" w:unhideWhenUsed="1"/>
+    <w:lsdException w:name="endnote text" w:semiHidden="1" w:unhideWhenUsed="1"/>
+    <w:lsdException w:name="table of authorities" w:semiHidden="1" w:unhideWhenUsed="1"/>
+    <w:lsdException w:name="macro" w:semiHidden="1" w:unhideWhenUsed="1"/>
+    <w:lsdException w:name="toa heading" w:semiHidden="1" w:unhideWhenUsed="1"/>
+    <w:lsdException w:name="List" w:semiHidden="1" w:unhideWhenUsed="1"/>
+    <w:lsdException w:name="List Bullet" w:semiHidden="1" w:unhideWhenUsed="1"/>
+    <w:lsdException w:name="List Number" w:semiHidden="1" w:unhideWhenUsed="1"/>
+    <w:lsdException w:name="List 2" w:semiHidden="1" w:unhideWhenUsed="1"/>
+    <w:lsdException w:name="List 3" w:semiHidden="1" w:unhideWhenUsed="1"/>
+    <w:lsdException w:name="List 4" w:semiHidden="1" w:unhideWhenUsed="1"/>
+    <w:lsdException w:name="List 5" w:semiHidden="1" w:unhideWhenUsed="1"/>
+    <w:lsdException w:name="List Bullet 2" w:semiHidden="1" w:unhideWhenUsed="1"/>
+    <w:lsdException w:name="List Bullet 3" w:semiHidden="1" w:unhideWhenUsed="1"/>
+    <w:lsdException w:name="List Bullet 4" w:semiHidden="1" w:unhideWhenUsed="1"/>
+    <w:lsdException w:name="List Bullet 5" w:semiHidden="1" w:unhideWhenUsed="1"/>
+    <w:lsdException w:name="List Number 2" w:semiHidden="1" w:unhideWhenUsed="1"/>
+    <w:lsdException w:name="List Number 3" w:semiHidden="1" w:unhideWhenUsed="1"/>
+    <w:lsdException w:name="List Number 4" w:semiHidden="1" w:unhideWhenUsed="1"/>
+    <w:lsdException w:name="List Number 5" w:semiHidden="1" w:unhideWhenUsed="1"/>
+    <w:lsdException w:name="Title" w:uiPriority="10" w:qFormat="1"/>
+    <w:lsdException w:name="Closing" w:semiHidden="1" w:unhideWhenUsed="1"/>
+    <w:lsdException w:name="Signature" w:semiHidden="1" w:unhideWhenUsed="1"/>
+    <w:lsdException w:name="Default Paragraph Font" w:semiHidden="1" w:uiPriority="1" w:unhideWhenUsed="1"/>
+    <w:lsdException w:name="Body Text" w:semiHidden="1" w:unhideWhenUsed="1"/>
+    <w:lsdException w:name="Body Text Indent" w:semiHidden="1" w:unhideWhenUsed="1"/>
+    <w:lsdException w:name="List Continue" w:semiHidden="1" w:unhideWhenUsed="1"/>
+    <w:lsdException w:name="List Continue 2" w:semiHidden="1" w:unhideWhenUsed="1"/>
+    <w:lsdException w:name="List Continue 3" w:semiHidden="1" w:unhideWhenUsed="1"/>
+    <w:lsdException w:name="List Continue 4" w:semiHidden="1" w:unhideWhenUsed="1"/>
+    <w:lsdException w:name="List Continue 5" w:semiHidden="1" w:unhideWhenUsed="1"/>
+    <w:lsdException w:name="Message Header" w:semiHidden="1" w:unhideWhenUsed="1"/>
+    <w:lsdException w:name="Subtitle" w:uiPriority="11" w:qFormat="1"/>
+    <w:lsdException w:name="Salutation" w:semiHidden="1" w:unhideWhenUsed="1"/>
+    <w:lsdException w:name="Date" w:semiHidden="1" w:unhideWhenUsed="1"/>
+    <w:lsdException w:name="Body Text First Indent" w:semiHidden="1" w:unhideWhenUsed="1"/>
+    <w:lsdException w:name="Body Text First Indent 2" w:semiHidden="1" w:unhideWhenUsed="1"/>
+    <w:lsdException w:name="Note Heading" w:semiHidden="1" w:unhideWhenUsed="1"/>
+    <w:lsdException w:name="Body Text 2" w:semiHidden="1" w:unhideWhenUsed="1"/>
+    <w:lsdException w:name="Body Text 3" w:semiHidden="1" w:unhideWhenUsed="1"/>
+    <w:lsdException w:name="Body Text Indent 2" w:semiHidden="1" w:unhideWhenUsed="1"/>
+    <w:lsdException w:name="Body Text Indent 3" w:semiHidden="1" w:unhideWhenUsed="1"/>
+    <w:lsdException w:name="Block Text" w:semiHidden="1" w:unhideWhenUsed="1"/>
+    <w:lsdException w:name="Hyperlink" w:semiHidden="1" w:unhideWhenUsed="1"/>
+    <w:lsdException w:name="FollowedHyperlink" w:semiHidden="1" w:unhideWhenUsed="1"/>
+    <w:lsdException w:name="Strong" w:uiPriority="22" w:qFormat="1"/>
+    <w:lsdException w:name="Emphasis" w:uiPriority="20" w:qFormat="1"/>
+    <w:lsdException w:name="Document Map" w:semiHidden="1" w:unhideWhenUsed="1"/>
+    <w:lsdException w:name="Plain Text" w:semiHidden="1" w:unhideWhenUsed="1"/>
+    <w:lsdException w:name="E-mail Signature" w:semiHidden="1" w:unhideWhenUsed="1"/>
+    <w:lsdException w:name="HTML Top of Form" w:semiHidden="1" w:unhideWhenUsed="1"/>
+    <w:lsdException w:name="HTML Bottom of Form" w:semiHidden="1" w:unhideWhenUsed="1"/>
+    <w:lsdException w:name="Normal (Web)" w:semiHidden="1" w:unhideWhenUsed="1"/>
+    <w:lsdException w:name="HTML Acronym" w:semiHidden="1" w:unhideWhenUsed="1"/>
+    <w:lsdException w:name="HTML Address" w:semiHidden="1" w:unhideWhenUsed="1"/>
+    <w:lsdException w:name="HTML Cite" w:semiHidden="1" w:unhideWhenUsed="1"/>
+    <w:lsdException w:name="HTML Code" w:semiHidden="1" w:unhideWhenUsed="1"/>
+    <w:lsdException w:name="HTML Definition" w:semiHidden="1" w:unhideWhenUsed="1"/>
+    <w:lsdException w:name="HTML Keyboard" w:semiHidden="1" w:unhideWhenUsed="1"/>
+    <w:lsdException w:name="HTML Preformatted" w:semiHidden="1" w:unhideWhenUsed="1"/>
+    <w:lsdException w:name="HTML Sample" w:semiHidden="1" w:unhideWhenUsed="1"/>
+    <w:lsdException w:name="HTML Typewriter" w:semiHidden="1" w:unhideWhenUsed="1"/>
+    <w:lsdException w:name="HTML Variable" w:semiHidden="1" w:unhideWhenUsed="1"/>
+    <w:lsdException w:name="Normal Table" w:semiHidden="1" w:unhideWhenUsed="1"/>
+    <w:lsdException w:name="annotation subject" w:semiHidden="1" w:unhideWhenUsed="1"/>
+    <w:lsdException w:name="No List" w:semiHidden="1" w:unhideWhenUsed="1"/>
+    <w:lsdException w:name="Outline List 1" w:semiHidden="1" w:unhideWhenUsed="1"/>
+    <w:lsdException w:name="Outline List 2" w:semiHidden="1" w:unhideWhenUsed="1"/>
+    <w:lsdException w:name="Outline List 3" w:semiHidden="1" w:unhideWhenUsed="1"/>
+    <w:lsdException w:name="Table Simple 1" w:semiHidden="1" w:unhideWhenUsed="1"/>
+    <w:lsdException w:name="Table Simple 2" w:semiHidden="1" w:unhideWhenUsed="1"/>
+    <w:lsdException w:name="Table Simple 3" w:semiHidden="1" w:unhideWhenUsed="1"/>
+    <w:lsdException w:name="Table Classic 1" w:semiHidden="1" w:unhideWhenUsed="1"/>
+    <w:lsdException w:name="Table Classic 2" w:semiHidden="1" w:unhideWhenUsed="1"/>
+    <w:lsdException w:name="Table Classic 3" w:semiHidden="1" w:unhideWhenUsed="1"/>
+    <w:lsdException w:name="Table Classic 4" w:semiHidden="1" w:unhideWhenUsed="1"/>
+    <w:lsdException w:name="Table Colorful 1" w:semiHidden="1" w:unhideWhenUsed="1"/>
+    <w:lsdException w:name="Table Colorful 2" w:semiHidden="1" w:unhideWhenUsed="1"/>
+    <w:lsdException w:name="Table Colorful 3" w:semiHidden="1" w:unhideWhenUsed="1"/>
+    <w:lsdException w:name="Table Columns 1" w:semiHidden="1" w:unhideWhenUsed="1"/>
+    <w:lsdException w:name="Table Columns 2" w:semiHidden="1" w:unhideWhenUsed="1"/>
+    <w:lsdException w:name="Table Columns 3" w:semiHidden="1" w:unhideWhenUsed="1"/>
+    <w:lsdException w:name="Table Columns 4" w:semiHidden="1" w:unhideWhenUsed="1"/>
+    <w:lsdException w:name="Table Columns 5" w:semiHidden="1" w:unhideWhenUsed="1"/>
+    <w:lsdException w:name="Table Grid 1" w:semiHidden="1" w:unhideWhenUsed="1"/>
+    <w:lsdException w:name="Table Grid 2" w:semiHidden="1" w:unhideWhenUsed="1"/>
+    <w:lsdException w:name="Table Grid 3" w:semiHidden="1" w:unhideWhenUsed="1"/>
+    <w:lsdException w:name="Table Grid 4" w:semiHidden="1" w:unhideWhenUsed="1"/>
+    <w:lsdException w:name="Table Grid 5" w:semiHidden="1" w:unhideWhenUsed="1"/>
+    <w:lsdException w:name="Table Grid 6" w:semiHidden="1" w:unhideWhenUsed="1"/>
+    <w:lsdException w:name="Table Grid 7" w:semiHidden="1" w:unhideWhenUsed="1"/>
+    <w:lsdException w:name="Table Grid 8" w:semiHidden="1" w:unhideWhenUsed="1"/>
+    <w:lsdException w:name="Table List 1" w:semiHidden="1" w:unhideWhenUsed="1"/>
+    <w:lsdException w:name="Table List 2" w:semiHidden="1" w:unhideWhenUsed="1"/>
+    <w:lsdException w:name="Table List 3" w:semiHidden="1" w:unhideWhenUsed="1"/>
+    <w:lsdException w:name="Table List 4" w:semiHidden="1" w:unhideWhenUsed="1"/>
+    <w:lsdException w:name="Table List 5" w:semiHidden="1" w:unhideWhenUsed="1"/>
+    <w:lsdException w:name="Table List 6" w:semiHidden="1" w:unhideWhenUsed="1"/>
+    <w:lsdException w:name="Table List 7" w:semiHidden="1" w:unhideWhenUsed="1"/>
+    <w:lsdException w:name="Table List 8" w:semiHidden="1" w:unhideWhenUsed="1"/>
+    <w:lsdException w:name="Table 3D effects 1" w:semiHidden="1" w:unhideWhenUsed="1"/>
+    <w:lsdException w:name="Table 3D effects 2" w:semiHidden="1" w:unhideWhenUsed="1"/>
+    <w:lsdException w:name="Table 3D effects 3" w:semiHidden="1" w:unhideWhenUsed="1"/>
+    <w:lsdException w:name="Table Contemporary" w:semiHidden="1" w:unhideWhenUsed="1"/>
+    <w:lsdException w:name="Table Elegant" w:semiHidden="1" w:unhideWhenUsed="1"/>
+    <w:lsdException w:name="Table Professional" w:semiHidden="1" w:unhideWhenUsed="1"/>
+    <w:lsdException w:name="Table Subtle 1" w:semiHidden="1" w:unhideWhenUsed="1"/>
+    <w:lsdException w:name="Table Subtle 2" w:semiHidden="1" w:unhideWhenUsed="1"/>
+    <w:lsdException w:name="Table Web 1" w:semiHidden="1" w:unhideWhenUsed="1"/>
+    <w:lsdException w:name="Table Web 2" w:semiHidden="1" w:unhideWhenUsed="1"/>
+    <w:lsdException w:name="Table Web 3" w:semiHidden="1" w:unhideWhenUsed="1"/>
+    <w:lsdException w:name="Balloon Text" w:semiHidden="1" w:unhideWhenUsed="1"/>
+    <w:lsdException w:name="Table Grid" w:uiPriority="39"/>
+    <w:lsdException w:name="Table Theme" w:semiHidden="1" w:unhideWhenUsed="1"/>
+    <w:lsdException w:name="Placeholder Text" w:semiHidden="1"/>
+    <w:lsdException w:name="No Spacing" w:uiPriority="1" w:qFormat="1"/>
+    <w:lsdException w:name="Light Shading" w:uiPriority="60"/>
+    <w:lsdException w:name="Light List" w:uiPriority="61"/>
+    <w:lsdException w:name="Light Grid" w:uiPriority="62"/>
+    <w:lsdException w:name="Medium Shading 1" w:uiPriority="63"/>
+    <w:lsdException w:name="Medium Shading 2" w:uiPriority="64"/>
+    <w:lsdException w:name="Medium List 1" w:uiPriority="65"/>
+    <w:lsdException w:name="Medium List 2" w:uiPriority="66"/>
+    <w:lsdException w:name="Medium Grid 1" w:uiPriority="67"/>
+    <w:lsdException w:name="Medium Grid 2" w:uiPriority="68"/>
+    <w:lsdException w:name="Medium Grid 3" w:uiPriority="69"/>
+    <w:lsdException w:name="Dark List" w:uiPriority="70"/>
+    <w:lsdException w:name="Colorful Shading" w:uiPriority="71"/>
+    <w:lsdException w:name="Colorful List" w:uiPriority="72"/>
+    <w:lsdException w:name="Colorful Grid" w:uiPriority="73"/>
+    <w:lsdException w:name="Light Shading Accent 1" w:uiPriority="60"/>
+    <w:lsdException w:name="Light List Accent 1" w:uiPriority="61"/>
+    <w:lsdException w:name="Light Grid Accent 1" w:uiPriority="62"/>
+    <w:lsdException w:name="Medium Shading 1 Accent 1" w:uiPriority="63"/>
+    <w:lsdException w:name="Medium Shading 2 Accent 1" w:uiPriority="64"/>
+    <w:lsdException w:name="Medium List 1 Accent 1" w:uiPriority="65"/>
+    <w:lsdException w:name="Revision" w:semiHidden="1"/>
+    <w:lsdException w:name="List Paragraph" w:uiPriority="34" w:qFormat="1"/>
+    <w:lsdException w:name="Quote" w:uiPriority="29" w:qFormat="1"/>
+    <w:lsdException w:name="Intense Quote" w:uiPriority="30" w:qFormat="1"/>
+    <w:lsdException w:name="Medium List 2 Accent 1" w:uiPriority="66"/>
+    <w:lsdException w:name="Medium Grid 1 Accent 1" w:uiPriority="67"/>
+    <w:lsdException w:name="Medium Grid 2 Accent 1" w:uiPriority="68"/>
+    <w:lsdException w:name="Medium Grid 3 Accent 1" w:uiPriority="69"/>
+    <w:lsdException w:name="Dark List Accent 1" w:uiPriority="70"/>
+    <w:lsdException w:name="Colorful Shading Accent 1" w:uiPriority="71"/>
+    <w:lsdException w:name="Colorful List Accent 1" w:uiPriority="72"/>
+    <w:lsdException w:name="Colorful Grid Accent 1" w:uiPriority="73"/>
+    <w:lsdException w:name="Light Shading Accent 2" w:uiPriority="60"/>
+    <w:lsdException w:name="Light List Accent 2" w:uiPriority="61"/>
+    <w:lsdException w:name="Light Grid Accent 2" w:uiPriority="62"/>
+    <w:lsdException w:name="Medium Shading 1 Accent 2" w:uiPriority="63"/>
+    <w:lsdException w:name="Medium Shading 2 Accent 2" w:uiPriority="64"/>
+    <w:lsdException w:name="Medium List 1 Accent 2" w:uiPriority="65"/>
+    <w:lsdException w:name="Medium List 2 Accent 2" w:uiPriority="66"/>
+    <w:lsdException w:name="Medium Grid 1 Accent 2" w:uiPriority="67"/>
+    <w:lsdException w:name="Medium Grid 2 Accent 2" w:uiPriority="68"/>
+    <w:lsdException w:name="Medium Grid 3 Accent 2" w:uiPriority="69"/>
+    <w:lsdException w:name="Dark List Accent 2" w:uiPriority="70"/>
+    <w:lsdException w:name="Colorful Shading Accent 2" w:uiPriority="71"/>
+    <w:lsdException w:name="Colorful List Accent 2" w:uiPriority="72"/>
+    <w:lsdException w:name="Colorful Grid Accent 2" w:uiPriority="73"/>
+    <w:lsdException w:name="Light Shading Accent 3" w:uiPriority="60"/>
+    <w:lsdException w:name="Light List Accent 3" w:uiPriority="61"/>
+    <w:lsdException w:name="Light Grid Accent 3" w:uiPriority="62"/>
+    <w:lsdException w:name="Medium Shading 1 Accent 3" w:uiPriority="63"/>
+    <w:lsdException w:name="Medium Shading 2 Accent 3" w:uiPriority="64"/>
+    <w:lsdException w:name="Medium List 1 Accent 3" w:uiPriority="65"/>
+    <w:lsdException w:name="Medium List 2 Accent 3" w:uiPriority="66"/>
+    <w:lsdException w:name="Medium Grid 1 Accent 3" w:uiPriority="67"/>
+    <w:lsdException w:name="Medium Grid 2 Accent 3" w:uiPriority="68"/>
+    <w:lsdException w:name="Medium Grid 3 Accent 3" w:uiPriority="69"/>
+    <w:lsdException w:name="Dark List Accent 3" w:uiPriority="70"/>
+    <w:lsdException w:name="Colorful Shading Accent 3" w:uiPriority="71"/>
+    <w:lsdException w:name="Colorful List Accent 3" w:uiPriority="72"/>
+    <w:lsdException w:name="Colorful Grid Accent 3" w:uiPriority="73"/>
+    <w:lsdException w:name="Light Shading Accent 4" w:uiPriority="60"/>
+    <w:lsdException w:name="Light List Accent 4" w:uiPriority="61"/>
+    <w:lsdException w:name="Light Grid Accent 4" w:uiPriority="62"/>
+    <w:lsdException w:name="Medium Shading 1 Accent 4" w:uiPriority="63"/>
+    <w:lsdException w:name="Medium Shading 2 Accent 4" w:uiPriority="64"/>
+    <w:lsdException w:name="Medium List 1 Accent 4" w:uiPriority="65"/>
+    <w:lsdException w:name="Medium List 2 Accent 4" w:uiPriority="66"/>
+    <w:lsdException w:name="Medium Grid 1 Accent 4" w:uiPriority="67"/>
+    <w:lsdException w:name="Medium Grid 2 Accent 4" w:uiPriority="68"/>
+    <w:lsdException w:name="Medium Grid 3 Accent 4" w:uiPriority="69"/>
+    <w:lsdException w:name="Dark List Accent 4" w:uiPriority="70"/>
+    <w:lsdException w:name="Colorful Shading Accent 4" w:uiPriority="71"/>
+    <w:lsdException w:name="Colorful List Accent 4" w:uiPriority="72"/>
+    <w:lsdException w:name="Colorful Grid Accent 4" w:uiPriority="73"/>
+    <w:lsdException w:name="Light Shading Accent 5" w:uiPriority="60"/>
+    <w:lsdException w:name="Light List Accent 5" w:uiPriority="61"/>
+    <w:lsdException w:name="Light Grid Accent 5" w:uiPriority="62"/>
+    <w:lsdException w:name="Medium Shading 1 Accent 5" w:uiPriority="63"/>
+    <w:lsdException w:name="Medium Shading 2 Accent 5" w:uiPriority="64"/>
+    <w:lsdException w:name="Medium List 1 Accent 5" w:uiPriority="65"/>
+    <w:lsdException w:name="Medium List 2 Accent 5" w:uiPriority="66"/>
+    <w:lsdException w:name="Medium Grid 1 Accent 5" w:uiPriority="67"/>
+    <w:lsdException w:name="Medium Grid 2 Accent 5" w:uiPriority="68"/>
+    <w:lsdException w:name="Medium Grid 3 Accent 5" w:uiPriority="69"/>
+    <w:lsdException w:name="Dark List Accent 5" w:uiPriority="70"/>
+    <w:lsdException w:name="Colorful Shading Accent 5" w:uiPriority="71"/>
+    <w:lsdException w:name="Colorful List Accent 5" w:uiPriority="72"/>
+    <w:lsdException w:name="Colorful Grid Accent 5" w:uiPriority="73"/>
+    <w:lsdException w:name="Light Shading Accent 6" w:uiPriority="60"/>
+    <w:lsdException w:name="Light List Accent 6" w:uiPriority="61"/>
+    <w:lsdException w:name="Light Grid Accent 6" w:uiPriority="62"/>
+    <w:lsdException w:name="Medium Shading 1 Accent 6" w:uiPriority="63"/>
+    <w:lsdException w:name="Medium Shading 2 Accent 6" w:uiPriority="64"/>
+    <w:lsdException w:name="Medium List 1 Accent 6" w:uiPriority="65"/>
+    <w:lsdException w:name="Medium List 2 Accent 6" w:uiPriority="66"/>
+    <w:lsdException w:name="Medium Grid 1 Accent 6" w:uiPriority="67"/>
+    <w:lsdException w:name="Medium Grid 2 Accent 6" w:uiPriority="68"/>
+    <w:lsdException w:name="Medium Grid 3 Accent 6" w:uiPriority="69"/>
+    <w:lsdException w:name="Dark List Accent 6" w:uiPriority="70"/>
+    <w:lsdException w:name="Colorful Shading Accent 6" w:uiPriority="71"/>
+    <w:lsdException w:name="Colorful List Accent 6" w:uiPriority="72"/>
+    <w:lsdException w:name="Colorful Grid Accent 6" w:uiPriority="73"/>
+    <w:lsdException w:name="Subtle Emphasis" w:uiPriority="19" w:qFormat="1"/>
+    <w:lsdException w:name="Intense Emphasis" w:uiPriority="21" w:qFormat="1"/>
+    <w:lsdException w:name="Subtle Reference" w:uiPriority="31" w:qFormat="1"/>
+    <w:lsdException w:name="Intense Reference" w:uiPriority="32" w:qFormat="1"/>
+    <w:lsdException w:name="Book Title" w:uiPriority="33" w:qFormat="1"/>
+    <w:lsdException w:name="Bibliography" w:semiHidden="1" w:uiPriority="37" w:unhideWhenUsed="1"/>
+    <w:lsdException w:name="TOC Heading" w:semiHidden="1" w:uiPriority="39" w:unhideWhenUsed="1" w:qFormat="1"/>
+    <w:lsdException w:name="Plain Table 1" w:uiPriority="41"/>
+    <w:lsdException w:name="Plain Table 2" w:uiPriority="42"/>
+    <w:lsdException w:name="Plain Table 3" w:uiPriority="43"/>
+    <w:lsdException w:name="Plain Table 4" w:uiPriority="44"/>
+    <w:lsdException w:name="Plain Table 5" w:uiPriority="45"/>
+    <w:lsdException w:name="Grid Table Light" w:uiPriority="40"/>
+    <w:lsdException w:name="Grid Table 1 Light" w:uiPriority="46"/>
+    <w:lsdException w:name="Grid Table 2" w:uiPriority="47"/>
+    <w:lsdException w:name="Grid Table 3" w:uiPriority="48"/>
+    <w:lsdException w:name="Grid Table 4" w:uiPriority="49"/>
+    <w:lsdException w:name="Grid Table 5 Dark" w:uiPriority="50"/>
+    <w:lsdException w:name="Grid Table 6 Colorful" w:uiPriority="51"/>
+    <w:lsdException w:name="Grid Table 7 Colorful" w:uiPriority="52"/>
+    <w:lsdException w:name="Grid Table 1 Light Accent 1" w:uiPriority="46"/>
+    <w:lsdException w:name="Grid Table 2 Accent 1" w:uiPriority="47"/>
+    <w:lsdException w:name="Grid Table 3 Accent 1" w:uiPriority="48"/>
+    <w:lsdException w:name="Grid Table 4 Accent 1" w:uiPriority="49"/>
+    <w:lsdException w:name="Grid Table 5 Dark Accent 1" w:uiPriority="50"/>
+    <w:lsdException w:name="Grid Table 6 Colorful Accent 1" w:uiPriority="51"/>
+    <w:lsdException w:name="Grid Table 7 Colorful Accent 1" w:uiPriority="52"/>
+    <w:lsdException w:name="Grid Table 1 Light Accent 2" w:uiPriority="46"/>
+    <w:lsdException w:name="Grid Table 2 Accent 2" w:uiPriority="47"/>
+    <w:lsdException w:name="Grid Table 3 Accent 2" w:uiPriority="48"/>
+    <w:lsdException w:name="Grid Table 4 Accent 2" w:uiPriority="49"/>
+    <w:lsdException w:name="Grid Table 5 Dark Accent 2" w:uiPriority="50"/>
+    <w:lsdException w:name="Grid Table 6 Colorful Accent 2" w:uiPriority="51"/>
+    <w:lsdException w:name="Grid Table 7 Colorful Accent 2" w:uiPriority="52"/>
+    <w:lsdException w:name="Grid Table 1 Light Accent 3" w:uiPriority="46"/>
+    <w:lsdException w:name="Grid Table 2 Accent 3" w:uiPriority="47"/>
+    <w:lsdException w:name="Grid Table 3 Accent 3" w:uiPriority="48"/>
+    <w:lsdException w:name="Grid Table 4 Accent 3" w:uiPriority="49"/>
+    <w:lsdException w:name="Grid Table 5 Dark Accent 3" w:uiPriority="50"/>
+    <w:lsdException w:name="Grid Table 6 Colorful Accent 3" w:uiPriority="51"/>
+    <w:lsdException w:name="Grid Table 7 Colorful Accent 3" w:uiPriority="52"/>
+    <w:lsdException w:name="Grid Table 1 Light Accent 4" w:uiPriority="46"/>
+    <w:lsdException w:name="Grid Table 2 Accent 4" w:uiPriority="47"/>
+    <w:lsdException w:name="Grid Table 3 Accent 4" w:uiPriority="48"/>
+    <w:lsdException w:name="Grid Table 4 Accent 4" w:uiPriority="49"/>
+    <w:lsdException w:name="Grid Table 5 Dark Accent 4" w:uiPriority="50"/>
+    <w:lsdException w:name="Grid Table 6 Colorful Accent 4" w:uiPriority="51"/>
+    <w:lsdException w:name="Grid Table 7 Colorful Accent 4" w:uiPriority="52"/>
+    <w:lsdException w:name="Grid Table 1 Light Accent 5" w:uiPriority="46"/>
+    <w:lsdException w:name="Grid Table 2 Accent 5" w:uiPriority="47"/>
+    <w:lsdException w:name="Grid Table 3 Accent 5" w:uiPriority="48"/>
+    <w:lsdException w:name="Grid Table 4 Accent 5" w:uiPriority="49"/>
+    <w:lsdException w:name="Grid Table 5 Dark Accent 5" w:uiPriority="50"/>
+    <w:lsdException w:name="Grid Table 6 Colorful Accent 5" w:uiPriority="51"/>
+    <w:lsdException w:name="Grid Table 7 Colorful Accent 5" w:uiPriority="52"/>
+    <w:lsdException w:name="Grid Table 1 Light Accent 6" w:uiPriority="46"/>
+    <w:lsdException w:name="Grid Table 2 Accent 6" w:uiPriority="47"/>
+    <w:lsdException w:name="Grid Table 3 Accent 6" w:uiPriority="48"/>
+    <w:lsdException w:name="Grid Table 4 Accent 6" w:uiPriority="49"/>
+    <w:lsdException w:name="Grid Table 5 Dark Accent 6" w:uiPriority="50"/>
+    <w:lsdException w:name="Grid Table 6 Colorful Accent 6" w:uiPriority="51"/>
+    <w:lsdException w:name="Grid Table 7 Colorful Accent 6" w:uiPriority="52"/>
+    <w:lsdException w:name="List Table 1 Light" w:uiPriority="46"/>
+    <w:lsdException w:name="List Table 2" w:uiPriority="47"/>
+    <w:lsdException w:name="List Table 3" w:uiPriority="48"/>
+    <w:lsdException w:name="List Table 4" w:uiPriority="49"/>
+    <w:lsdException w:name="List Table 5 Dark" w:uiPriority="50"/>
+    <w:lsdException w:name="List Table 6 Colorful" w:uiPriority="51"/>
+    <w:lsdException w:name="List Table 7 Colorful" w:uiPriority="52"/>
+    <w:lsdException w:name="List Table 1 Light Accent 1" w:uiPriority="46"/>
+    <w:lsdException w:name="List Table 2 Accent 1" w:uiPriority="47"/>
+    <w:lsdException w:name="List Table 3 Accent 1" w:uiPriority="48"/>
+    <w:lsdException w:name="List Table 4 Accent 1" w:uiPriority="49"/>
+    <w:lsdException w:name="List Table 5 Dark Accent 1" w:uiPriority="50"/>
+    <w:lsdException w:name="List Table 6 Colorful Accent 1" w:uiPriority="51"/>
+    <w:lsdException w:name="List Table 7 Colorful Accent 1" w:uiPriority="52"/>
+    <w:lsdException w:name="List Table 1 Light Accent 2" w:uiPriority="46"/>
+    <w:lsdException w:name="List Table 2 Accent 2" w:uiPriority="47"/>
+    <w:lsdException w:name="List Table 3 Accent 2" w:uiPriority="48"/>
+    <w:lsdException w:name="List Table 4 Accent 2" w:uiPriority="49"/>
+    <w:lsdException w:name="List Table 5 Dark Accent 2" w:uiPriority="50"/>
+    <w:lsdException w:name="List Table 6 Colorful Accent 2" w:uiPriority="51"/>
+    <w:lsdException w:name="List Table 7 Colorful Accent 2" w:uiPriority="52"/>
+    <w:lsdException w:name="List Table 1 Light Accent 3" w:uiPriority="46"/>
+    <w:lsdException w:name="List Table 2 Accent 3" w:uiPriority="47"/>
+    <w:lsdException w:name="List Table 3 Accent 3" w:uiPriority="48"/>
+    <w:lsdException w:name="List Table 4 Accent 3" w:uiPriority="49"/>
+    <w:lsdException w:name="List Table 5 Dark Accent 3" w:uiPriority="50"/>
+    <w:lsdException w:name="List Table 6 Colorful Accent 3" w:uiPriority="51"/>
+    <w:lsdException w:name="List Table 7 Colorful Accent 3" w:uiPriority="52"/>
+    <w:lsdException w:name="List Table 1 Light Accent 4" w:uiPriority="46"/>
+    <w:lsdException w:name="List Table 2 Accent 4" w:uiPriority="47"/>
+    <w:lsdException w:name="List Table 3 Accent 4" w:uiPriority="48"/>
+    <w:lsdException w:name="List Table 4 Accent 4" w:uiPriority="49"/>
+    <w:lsdException w:name="List Table 5 Dark Accent 4" w:uiPriority="50"/>
+    <w:lsdException w:name="List Table 6 Colorful Accent 4" w:uiPriority="51"/>
+    <w:lsdException w:name="List Table 7 Colorful Accent 4" w:uiPriority="52"/>
+    <w:lsdException w:name="List Table 1 Light Accent 5" w:uiPriority="46"/>
+    <w:lsdException w:name="List Table 2 Accent 5" w:uiPriority="47"/>
+    <w:lsdException w:name="List Table 3 Accent 5" w:uiPriority="48"/>
+    <w:lsdException w:name="List Table 4 Accent 5" w:uiPriority="49"/>
+    <w:lsdException w:name="List Table 5 Dark Accent 5" w:uiPriority="50"/>
+    <w:lsdException w:name="List Table 6 Colorful Accent 5" w:uiPriority="51"/>
+    <w:lsdException w:name="List Table 7 Colorful Accent 5" w:uiPriority="52"/>
+    <w:lsdException w:name="List Table 1 Light Accent 6" w:uiPriority="46"/>
+    <w:lsdException w:name="List Table 2 Accent 6" w:uiPriority="47"/>
+    <w:lsdException w:name="List Table 3 Accent 6" w:uiPriority="48"/>
+    <w:lsdException w:name="List Table 4 Accent 6" w:uiPriority="49"/>
+    <w:lsdException w:name="List Table 5 Dark Accent 6" w:uiPriority="50"/>
+    <w:lsdException w:name="List Table 6 Colorful Accent 6" w:uiPriority="51"/>
+    <w:lsdException w:name="List Table 7 Colorful Accent 6" w:uiPriority="52"/>
+    <w:lsdException w:name="Mention" w:semiHidden="1" w:unhideWhenUsed="1"/>
+    <w:lsdException w:name="Smart Hyperlink" w:semiHidden="1" w:unhideWhenUsed="1"/>
+    <w:lsdException w:name="Hashtag" w:semiHidden="1" w:unhideWhenUsed="1"/>
+    <w:lsdException w:name="Unresolved Mention" w:semiHidden="1" w:unhideWhenUsed="1"/>
+    <w:lsdException w:name="Smart Link" w:semiHidden="1" w:unhideWhenUsed="1"/>
+  </w:latentStyles>
+  <w:style w:type="paragraph" w:default="1" w:styleId="Normal">
+    <w:name w:val="Normal"/>
+    <w:qFormat/>
   </w:style>
   <w:style w:type="paragraph" w:styleId="Heading1">
     <w:name w:val="heading 1"/>
     <w:basedOn w:val="Normal"/>
     <w:next w:val="Normal"/>
+    <w:uiPriority w:val="9"/>
+    <w:qFormat/>
     <w:pPr>
-      <w:keepNext w:val="1"/>
-      <w:keepLines w:val="1"/>
-      <w:spacing w:after="120" w:before="400" w:lineRule="auto"/>
+      <w:keepNext/>
+      <w:keepLines/>
+      <w:spacing w:before="400" w:after="120"/>
+      <w:outlineLvl w:val="0"/>
     </w:pPr>
     <w:rPr>
-      <w:rFonts w:ascii="Arial" w:cs="Arial" w:eastAsia="Arial" w:hAnsi="Arial"/>
-      <w:b w:val="1"/>
+      <w:rFonts w:ascii="Arial" w:eastAsia="Arial" w:hAnsi="Arial" w:cs="Arial"/>
+      <w:b/>
       <w:sz w:val="48"/>
       <w:szCs w:val="48"/>
     </w:rPr>
@@ -1886,16 +2160,20 @@
     <w:name w:val="heading 2"/>
     <w:basedOn w:val="Normal"/>
     <w:next w:val="Normal"/>
+    <w:uiPriority w:val="9"/>
+    <w:unhideWhenUsed/>
+    <w:qFormat/>
     <w:pPr>
-      <w:keepNext w:val="1"/>
-      <w:keepLines w:val="1"/>
-      <w:spacing w:after="120" w:before="360" w:lineRule="auto"/>
+      <w:keepNext/>
+      <w:keepLines/>
+      <w:spacing w:before="360" w:after="120"/>
       <w:jc w:val="left"/>
+      <w:outlineLvl w:val="1"/>
     </w:pPr>
     <w:rPr>
-      <w:rFonts w:ascii="Arial" w:cs="Arial" w:eastAsia="Arial" w:hAnsi="Arial"/>
-      <w:b w:val="1"/>
-      <w:i w:val="1"/>
+      <w:rFonts w:ascii="Arial" w:eastAsia="Arial" w:hAnsi="Arial" w:cs="Arial"/>
+      <w:b/>
+      <w:i/>
       <w:sz w:val="36"/>
       <w:szCs w:val="36"/>
     </w:rPr>
@@ -1904,14 +2182,18 @@
     <w:name w:val="heading 3"/>
     <w:basedOn w:val="Normal"/>
     <w:next w:val="Normal"/>
+    <w:uiPriority w:val="9"/>
+    <w:unhideWhenUsed/>
+    <w:qFormat/>
     <w:pPr>
-      <w:keepNext w:val="1"/>
-      <w:keepLines w:val="1"/>
-      <w:spacing w:after="80" w:before="320" w:line="360" w:lineRule="auto"/>
+      <w:keepNext/>
+      <w:keepLines/>
+      <w:spacing w:before="320" w:after="80" w:line="360" w:lineRule="auto"/>
+      <w:outlineLvl w:val="2"/>
     </w:pPr>
     <w:rPr>
-      <w:rFonts w:ascii="Arial" w:cs="Arial" w:eastAsia="Arial" w:hAnsi="Arial"/>
-      <w:b w:val="1"/>
+      <w:rFonts w:ascii="Arial" w:eastAsia="Arial" w:hAnsi="Arial" w:cs="Arial"/>
+      <w:b/>
       <w:color w:val="434343"/>
     </w:rPr>
   </w:style>
@@ -1919,15 +2201,20 @@
     <w:name w:val="heading 4"/>
     <w:basedOn w:val="Normal"/>
     <w:next w:val="Normal"/>
+    <w:uiPriority w:val="9"/>
+    <w:semiHidden/>
+    <w:unhideWhenUsed/>
+    <w:qFormat/>
     <w:pPr>
-      <w:keepNext w:val="1"/>
-      <w:keepLines w:val="1"/>
-      <w:spacing w:after="80" w:before="280" w:line="360" w:lineRule="auto"/>
+      <w:keepNext/>
+      <w:keepLines/>
+      <w:spacing w:before="280" w:after="80" w:line="360" w:lineRule="auto"/>
       <w:ind w:firstLine="700"/>
+      <w:outlineLvl w:val="3"/>
     </w:pPr>
     <w:rPr>
-      <w:rFonts w:ascii="Arial" w:cs="Arial" w:eastAsia="Arial" w:hAnsi="Arial"/>
-      <w:i w:val="1"/>
+      <w:rFonts w:ascii="Arial" w:eastAsia="Arial" w:hAnsi="Arial" w:cs="Arial"/>
+      <w:i/>
       <w:color w:val="666666"/>
     </w:rPr>
   </w:style>
@@ -1935,10 +2222,15 @@
     <w:name w:val="heading 5"/>
     <w:basedOn w:val="Normal"/>
     <w:next w:val="Normal"/>
+    <w:uiPriority w:val="9"/>
+    <w:semiHidden/>
+    <w:unhideWhenUsed/>
+    <w:qFormat/>
     <w:pPr>
-      <w:keepNext w:val="1"/>
-      <w:keepLines w:val="1"/>
-      <w:spacing w:after="80" w:before="240" w:lineRule="auto"/>
+      <w:keepNext/>
+      <w:keepLines/>
+      <w:spacing w:before="240" w:after="80"/>
+      <w:outlineLvl w:val="4"/>
     </w:pPr>
     <w:rPr>
       <w:color w:val="666666"/>
@@ -1950,26 +2242,60 @@
     <w:name w:val="heading 6"/>
     <w:basedOn w:val="Normal"/>
     <w:next w:val="Normal"/>
+    <w:uiPriority w:val="9"/>
+    <w:semiHidden/>
+    <w:unhideWhenUsed/>
+    <w:qFormat/>
     <w:pPr>
-      <w:keepNext w:val="1"/>
-      <w:keepLines w:val="1"/>
-      <w:spacing w:after="80" w:before="240" w:lineRule="auto"/>
+      <w:keepNext/>
+      <w:keepLines/>
+      <w:spacing w:before="240" w:after="80"/>
+      <w:outlineLvl w:val="5"/>
     </w:pPr>
     <w:rPr>
-      <w:i w:val="1"/>
+      <w:i/>
       <w:color w:val="666666"/>
       <w:sz w:val="22"/>
       <w:szCs w:val="22"/>
     </w:rPr>
   </w:style>
+  <w:style w:type="character" w:default="1" w:styleId="DefaultParagraphFont">
+    <w:name w:val="Default Paragraph Font"/>
+    <w:uiPriority w:val="1"/>
+    <w:semiHidden/>
+    <w:unhideWhenUsed/>
+  </w:style>
+  <w:style w:type="table" w:default="1" w:styleId="TableNormal">
+    <w:name w:val="Normal Table"/>
+    <w:uiPriority w:val="99"/>
+    <w:semiHidden/>
+    <w:unhideWhenUsed/>
+    <w:tblPr>
+      <w:tblInd w:w="0" w:type="dxa"/>
+      <w:tblCellMar>
+        <w:top w:w="0" w:type="dxa"/>
+        <w:left w:w="108" w:type="dxa"/>
+        <w:bottom w:w="0" w:type="dxa"/>
+        <w:right w:w="108" w:type="dxa"/>
+      </w:tblCellMar>
+    </w:tblPr>
+  </w:style>
+  <w:style w:type="numbering" w:default="1" w:styleId="NoList">
+    <w:name w:val="No List"/>
+    <w:uiPriority w:val="99"/>
+    <w:semiHidden/>
+    <w:unhideWhenUsed/>
+  </w:style>
   <w:style w:type="paragraph" w:styleId="Title">
     <w:name w:val="Title"/>
     <w:basedOn w:val="Normal"/>
     <w:next w:val="Normal"/>
+    <w:uiPriority w:val="10"/>
+    <w:qFormat/>
     <w:pPr>
-      <w:keepNext w:val="1"/>
-      <w:keepLines w:val="1"/>
-      <w:spacing w:after="60" w:before="0" w:lineRule="auto"/>
+      <w:keepNext/>
+      <w:keepLines/>
+      <w:spacing w:before="0" w:after="60"/>
     </w:pPr>
     <w:rPr>
       <w:sz w:val="52"/>
@@ -1980,17 +2306,19 @@
     <w:name w:val="Subtitle"/>
     <w:basedOn w:val="Normal"/>
     <w:next w:val="Normal"/>
+    <w:uiPriority w:val="11"/>
+    <w:qFormat/>
     <w:pPr>
-      <w:keepNext w:val="1"/>
-      <w:keepLines w:val="1"/>
+      <w:keepNext/>
+      <w:keepLines/>
       <w:pBdr>
-        <w:left w:color="6aa84f" w:space="5" w:sz="12" w:val="single"/>
+        <w:left w:val="single" w:sz="12" w:space="5" w:color="6AA84F"/>
       </w:pBdr>
-      <w:shd w:fill="fff2cc" w:val="clear"/>
-      <w:spacing w:before="0" w:lineRule="auto"/>
+      <w:shd w:val="clear" w:color="auto" w:fill="FFF2CC"/>
+      <w:spacing w:before="0"/>
     </w:pPr>
     <w:rPr>
-      <w:rFonts w:ascii="Roboto Mono Regular" w:cs="Roboto Mono Regular" w:eastAsia="Roboto Mono Regular" w:hAnsi="Roboto Mono Regular"/>
+      <w:rFonts w:ascii="Roboto Mono Regular" w:eastAsia="Roboto Mono Regular" w:hAnsi="Roboto Mono Regular" w:cs="Roboto Mono Regular"/>
       <w:color w:val="666666"/>
       <w:sz w:val="20"/>
       <w:szCs w:val="20"/>
